--- a/Παραδοτέο 6 τελικό/Word Files/Project-plan-v1.0.docx
+++ b/Παραδοτέο 6 τελικό/Word Files/Project-plan-v1.0.docx
@@ -1,6 +1,6 @@
 
 <file path=word/document.xml><?xml version="1.0" encoding="utf-8"?>
-<w:document xmlns:wpc="http://schemas.microsoft.com/office/word/2010/wordprocessingCanvas" xmlns:cx="http://schemas.microsoft.com/office/drawing/2014/chartex" xmlns:cx1="http://schemas.microsoft.com/office/drawing/2015/9/8/chartex" xmlns:cx2="http://schemas.microsoft.com/office/drawing/2015/10/21/chartex" xmlns:cx3="http://schemas.microsoft.com/office/drawing/2016/5/9/chartex" xmlns:cx4="http://schemas.microsoft.com/office/drawing/2016/5/10/chartex" xmlns:cx5="http://schemas.microsoft.com/office/drawing/2016/5/11/chartex" xmlns:cx6="http://schemas.microsoft.com/office/drawing/2016/5/12/chartex" xmlns:cx7="http://schemas.microsoft.com/office/drawing/2016/5/13/chartex" xmlns:cx8="http://schemas.microsoft.com/office/drawing/2016/5/14/chartex" xmlns:mc="http://schemas.openxmlformats.org/markup-compatibility/2006" xmlns:aink="http://schemas.microsoft.com/office/drawing/2016/ink" xmlns:am3d="http://schemas.microsoft.com/office/drawing/2017/model3d" xmlns:o="urn:schemas-microsoft-com:office:office" xmlns:r="http://schemas.openxmlformats.org/officeDocument/2006/relationships" xmlns:m="http://schemas.openxmlformats.org/officeDocument/2006/math" xmlns:v="urn:schemas-microsoft-com:vml" xmlns:wp14="http://schemas.microsoft.com/office/word/2010/wordprocessingDrawing" xmlns:wp="http://schemas.openxmlformats.org/drawingml/2006/wordprocessingDrawing" xmlns:w10="urn:schemas-microsoft-com:office:word" xmlns:w="http://schemas.openxmlformats.org/wordprocessingml/2006/main" xmlns:w14="http://schemas.microsoft.com/office/word/2010/wordml" xmlns:w15="http://schemas.microsoft.com/office/word/2012/wordml" xmlns:w16cex="http://schemas.microsoft.com/office/word/2018/wordml/cex" xmlns:w16cid="http://schemas.microsoft.com/office/word/2016/wordml/cid" xmlns:w16="http://schemas.microsoft.com/office/word/2018/wordml" xmlns:w16sdtdh="http://schemas.microsoft.com/office/word/2020/wordml/sdtdatahash" xmlns:w16se="http://schemas.microsoft.com/office/word/2015/wordml/symex" xmlns:wpg="http://schemas.microsoft.com/office/word/2010/wordprocessingGroup" xmlns:wpi="http://schemas.microsoft.com/office/word/2010/wordprocessingInk" xmlns:wne="http://schemas.microsoft.com/office/word/2006/wordml" xmlns:wps="http://schemas.microsoft.com/office/word/2010/wordprocessingShape" mc:Ignorable="w14 w15 w16se w16cid w16 w16cex w16sdtdh wp14">
+<w:document xmlns:wpc="http://schemas.microsoft.com/office/word/2010/wordprocessingCanvas" xmlns:cx="http://schemas.microsoft.com/office/drawing/2014/chartex" xmlns:cx1="http://schemas.microsoft.com/office/drawing/2015/9/8/chartex" xmlns:cx2="http://schemas.microsoft.com/office/drawing/2015/10/21/chartex" xmlns:cx3="http://schemas.microsoft.com/office/drawing/2016/5/9/chartex" xmlns:cx4="http://schemas.microsoft.com/office/drawing/2016/5/10/chartex" xmlns:cx5="http://schemas.microsoft.com/office/drawing/2016/5/11/chartex" xmlns:cx6="http://schemas.microsoft.com/office/drawing/2016/5/12/chartex" xmlns:cx7="http://schemas.microsoft.com/office/drawing/2016/5/13/chartex" xmlns:cx8="http://schemas.microsoft.com/office/drawing/2016/5/14/chartex" xmlns:mc="http://schemas.openxmlformats.org/markup-compatibility/2006" xmlns:aink="http://schemas.microsoft.com/office/drawing/2016/ink" xmlns:am3d="http://schemas.microsoft.com/office/drawing/2017/model3d" xmlns:o="urn:schemas-microsoft-com:office:office" xmlns:oel="http://schemas.microsoft.com/office/2019/extlst" xmlns:r="http://schemas.openxmlformats.org/officeDocument/2006/relationships" xmlns:m="http://schemas.openxmlformats.org/officeDocument/2006/math" xmlns:v="urn:schemas-microsoft-com:vml" xmlns:wp14="http://schemas.microsoft.com/office/word/2010/wordprocessingDrawing" xmlns:wp="http://schemas.openxmlformats.org/drawingml/2006/wordprocessingDrawing" xmlns:w10="urn:schemas-microsoft-com:office:word" xmlns:w="http://schemas.openxmlformats.org/wordprocessingml/2006/main" xmlns:w14="http://schemas.microsoft.com/office/word/2010/wordml" xmlns:w15="http://schemas.microsoft.com/office/word/2012/wordml" xmlns:w16cex="http://schemas.microsoft.com/office/word/2018/wordml/cex" xmlns:w16cid="http://schemas.microsoft.com/office/word/2016/wordml/cid" xmlns:w16="http://schemas.microsoft.com/office/word/2018/wordml" xmlns:w16sdtdh="http://schemas.microsoft.com/office/word/2020/wordml/sdtdatahash" xmlns:w16se="http://schemas.microsoft.com/office/word/2015/wordml/symex" xmlns:wpg="http://schemas.microsoft.com/office/word/2010/wordprocessingGroup" xmlns:wpi="http://schemas.microsoft.com/office/word/2010/wordprocessingInk" xmlns:wne="http://schemas.microsoft.com/office/word/2006/wordml" xmlns:wps="http://schemas.microsoft.com/office/word/2010/wordprocessingShape" mc:Ignorable="w14 w15 w16se w16cid w16 w16cex w16sdtdh wp14">
   <w:body>
     <w:p>
       <w:pPr>
@@ -47,7 +47,17 @@
           <w:szCs w:val="32"/>
           <w:lang w:val="en-US"/>
         </w:rPr>
-        <w:t>Project-plan-v0.</w:t>
+        <w:t>Project-plan-v</w:t>
+      </w:r>
+      <w:r>
+        <w:rPr>
+          <w:b/>
+          <w:bCs/>
+          <w:color w:val="00B050"/>
+          <w:sz w:val="32"/>
+          <w:szCs w:val="32"/>
+        </w:rPr>
+        <w:t>1</w:t>
       </w:r>
       <w:r>
         <w:rPr>
@@ -58,7 +68,17 @@
           <w:szCs w:val="32"/>
           <w:lang w:val="en-US"/>
         </w:rPr>
-        <w:t>2</w:t>
+        <w:t>.</w:t>
+      </w:r>
+      <w:r>
+        <w:rPr>
+          <w:b/>
+          <w:bCs/>
+          <w:color w:val="00B050"/>
+          <w:sz w:val="32"/>
+          <w:szCs w:val="32"/>
+        </w:rPr>
+        <w:t>0</w:t>
       </w:r>
     </w:p>
     <w:p>
@@ -1091,144 +1111,44 @@
     <w:p/>
     <w:p>
       <w:pPr>
-        <w:rPr>
-          <w:color w:val="00B050"/>
-        </w:rPr>
-      </w:pPr>
-      <w:r>
-        <w:rPr>
-          <w:color w:val="00B050"/>
-        </w:rPr>
-        <w:t xml:space="preserve">Αλλαγές σε σχέση με το παραδοτέο </w:t>
-      </w:r>
-      <w:r>
+        <w:jc w:val="both"/>
         <w:rPr>
           <w:color w:val="00B050"/>
           <w:lang w:val="en-US"/>
         </w:rPr>
-        <w:t>v</w:t>
-      </w:r>
-      <w:r>
-        <w:rPr>
-          <w:color w:val="00B050"/>
-        </w:rPr>
-        <w:t>.01:</w:t>
-      </w:r>
+      </w:pPr>
     </w:p>
     <w:p>
       <w:pPr>
-        <w:rPr>
-          <w:color w:val="000000" w:themeColor="text1"/>
+        <w:jc w:val="both"/>
+        <w:rPr>
+          <w:color w:val="00B050"/>
         </w:rPr>
       </w:pPr>
       <w:r>
         <w:rPr>
-          <w:color w:val="000000" w:themeColor="text1"/>
-        </w:rPr>
-        <w:t xml:space="preserve">Στην έκδοση αυτή </w:t>
-      </w:r>
-      <w:r>
-        <w:rPr>
-          <w:color w:val="000000" w:themeColor="text1"/>
-        </w:rPr>
-        <w:t>αρχικά προσθέσαμε έναν πίνακα στον οποίο φαίνονται τα τυπικά υποέργα και από ποια υποέργα εξαρτώνται αυτά. Επιπρόσθετα, αναλύσαμε περισσότερο</w:t>
-      </w:r>
-      <w:r>
-        <w:rPr>
-          <w:color w:val="000000" w:themeColor="text1"/>
-        </w:rPr>
-        <w:t xml:space="preserve"> την </w:t>
-      </w:r>
-      <w:r>
-        <w:rPr>
-          <w:color w:val="000000" w:themeColor="text1"/>
-        </w:rPr>
-        <w:t>ανάθεση</w:t>
-      </w:r>
-      <w:r>
-        <w:rPr>
-          <w:color w:val="000000" w:themeColor="text1"/>
-        </w:rPr>
-        <w:t xml:space="preserve"> </w:t>
-      </w:r>
-      <w:r>
-        <w:rPr>
-          <w:color w:val="000000" w:themeColor="text1"/>
-        </w:rPr>
-        <w:t>έργου</w:t>
-      </w:r>
-      <w:r>
-        <w:rPr>
-          <w:color w:val="000000" w:themeColor="text1"/>
-        </w:rPr>
-        <w:t xml:space="preserve"> σε </w:t>
-      </w:r>
-      <w:r>
-        <w:rPr>
-          <w:color w:val="000000" w:themeColor="text1"/>
-        </w:rPr>
-        <w:t>ανθρώπινο</w:t>
-      </w:r>
-      <w:r>
-        <w:rPr>
-          <w:color w:val="000000" w:themeColor="text1"/>
-        </w:rPr>
-        <w:t xml:space="preserve"> </w:t>
-      </w:r>
-      <w:r>
-        <w:rPr>
-          <w:color w:val="000000" w:themeColor="text1"/>
-        </w:rPr>
-        <w:t>δυναμικό</w:t>
-      </w:r>
-      <w:r>
-        <w:rPr>
-          <w:color w:val="000000" w:themeColor="text1"/>
-        </w:rPr>
-        <w:t xml:space="preserve"> και </w:t>
-      </w:r>
-      <w:r>
-        <w:rPr>
-          <w:color w:val="000000" w:themeColor="text1"/>
-        </w:rPr>
-        <w:t>δημιουργήσαμε σχετικούς πίνακες ανά μήνα</w:t>
-      </w:r>
-      <w:r>
-        <w:rPr>
-          <w:color w:val="000000" w:themeColor="text1"/>
-        </w:rPr>
-        <w:t>.</w:t>
-      </w:r>
-      <w:r>
-        <w:rPr>
-          <w:color w:val="000000" w:themeColor="text1"/>
-        </w:rPr>
-        <w:t xml:space="preserve"> Τέλος προσθέσαμε στην εκτίμηση κόστους του </w:t>
-      </w:r>
-      <w:r>
-        <w:rPr>
-          <w:color w:val="000000" w:themeColor="text1"/>
+          <w:color w:val="00B050"/>
+        </w:rPr>
+        <w:t xml:space="preserve">Αλλαγές σε σχέση με έκδοση </w:t>
+      </w:r>
+      <w:r>
+        <w:rPr>
+          <w:color w:val="00B050"/>
           <w:lang w:val="en-US"/>
         </w:rPr>
-        <w:t>project</w:t>
-      </w:r>
-      <w:r>
-        <w:rPr>
-          <w:color w:val="000000" w:themeColor="text1"/>
-        </w:rPr>
-        <w:t xml:space="preserve"> </w:t>
-      </w:r>
-      <w:r>
-        <w:rPr>
-          <w:color w:val="000000" w:themeColor="text1"/>
-        </w:rPr>
-        <w:t>έναν πίνακα που αναφέρει πιο αναλυτικά τους μισθούς των μελών της ομάδας.</w:t>
-      </w:r>
-      <w:r>
-        <w:rPr>
-          <w:color w:val="000000" w:themeColor="text1"/>
-        </w:rPr>
-        <w:t xml:space="preserve"> </w:t>
+        <w:t>v</w:t>
+      </w:r>
+      <w:r>
+        <w:rPr>
+          <w:color w:val="00B050"/>
+        </w:rPr>
+        <w:t>0.</w:t>
+      </w:r>
+      <w:r>
+        <w:rPr>
+          <w:color w:val="00B050"/>
+        </w:rPr>
+        <w:t>2:</w:t>
       </w:r>
     </w:p>
     <w:p>
@@ -1241,28 +1161,25 @@
         <w:rPr>
           <w:color w:val="000000" w:themeColor="text1"/>
         </w:rPr>
-        <w:t xml:space="preserve">Οι αλλαγές φαίνονται με </w:t>
-      </w:r>
-      <w:r>
-        <w:rPr>
-          <w:color w:val="FF0000"/>
-        </w:rPr>
-        <w:t>κόκκινο</w:t>
+        <w:t>Είναι η έκδοση v</w:t>
       </w:r>
       <w:r>
         <w:rPr>
           <w:color w:val="000000" w:themeColor="text1"/>
         </w:rPr>
-        <w:t xml:space="preserve"> χρώμα.</w:t>
+        <w:t xml:space="preserve">0.2 </w:t>
+      </w:r>
+      <w:r>
+        <w:rPr>
+          <w:color w:val="000000" w:themeColor="text1"/>
+        </w:rPr>
+        <w:t>χωρίς καμία αλλαγή.</w:t>
       </w:r>
     </w:p>
-    <w:p>
-      <w:pPr>
-        <w:rPr>
-          <w:color w:val="00B050"/>
-        </w:rPr>
-      </w:pPr>
-    </w:p>
+    <w:p/>
+    <w:p/>
+    <w:p/>
+    <w:p/>
     <w:p/>
     <w:p/>
     <w:p/>
@@ -1394,7 +1311,7 @@
               <w:rPr>
                 <w:b/>
                 <w:bCs/>
-                <w:color w:val="FF0000"/>
+                <w:color w:val="00B050"/>
               </w:rPr>
               <w:t>Τυπικό υποέργο</w:t>
             </w:r>
@@ -1417,7 +1334,7 @@
               <w:rPr>
                 <w:b/>
                 <w:bCs/>
-                <w:color w:val="FF0000"/>
+                <w:color w:val="00B050"/>
               </w:rPr>
               <w:t>Ονομασία</w:t>
             </w:r>
@@ -1433,14 +1350,14 @@
               <w:rPr>
                 <w:b/>
                 <w:bCs/>
-                <w:color w:val="FF0000"/>
+                <w:color w:val="00B050"/>
               </w:rPr>
             </w:pPr>
             <w:r>
               <w:rPr>
                 <w:b/>
                 <w:bCs/>
-                <w:color w:val="FF0000"/>
+                <w:color w:val="00B050"/>
               </w:rPr>
               <w:t>Προαπαιτούμενα υποέργα</w:t>
             </w:r>
@@ -1481,53 +1398,8 @@
                 <w:szCs w:val="20"/>
                 <w:shd w:val="clear" w:color="auto" w:fill="FFFFFF"/>
               </w:rPr>
-              <w:t>σύλληψη της ιδέας για το project</w:t>
-            </w:r>
-          </w:p>
-        </w:tc>
-        <w:tc>
-          <w:tcPr>
-            <w:tcW w:w="2693" w:type="dxa"/>
-          </w:tcPr>
-          <w:p>
-            <w:pPr>
-              <w:jc w:val="center"/>
-            </w:pPr>
-            <w:r>
-              <w:t>-</w:t>
-            </w:r>
-          </w:p>
-        </w:tc>
-      </w:tr>
-      <w:tr>
-        <w:tc>
-          <w:tcPr>
-            <w:tcW w:w="1844" w:type="dxa"/>
-          </w:tcPr>
-          <w:p>
-            <w:pPr>
-              <w:jc w:val="center"/>
-              <w:rPr>
-                <w:lang w:val="en-US"/>
-              </w:rPr>
-            </w:pPr>
-            <w:r>
-              <w:t>ΤΥ2</w:t>
-            </w:r>
-          </w:p>
-        </w:tc>
-        <w:tc>
-          <w:tcPr>
-            <w:tcW w:w="6946" w:type="dxa"/>
-          </w:tcPr>
-          <w:p>
-            <w:pPr>
-              <w:rPr>
-                <w:color w:val="000000" w:themeColor="text1"/>
-                <w:sz w:val="20"/>
-                <w:szCs w:val="20"/>
-              </w:rPr>
-            </w:pPr>
+              <w:t>Σ</w:t>
+            </w:r>
             <w:r>
               <w:rPr>
                 <w:rFonts w:ascii="Helvetica" w:hAnsi="Helvetica" w:cs="Helvetica"/>
@@ -1536,7 +1408,7 @@
                 <w:szCs w:val="20"/>
                 <w:shd w:val="clear" w:color="auto" w:fill="FFFFFF"/>
               </w:rPr>
-              <w:t>επιλογή εργαλείων/γλώσσας </w:t>
+              <w:t>ύλληψη της ιδέας για το project</w:t>
             </w:r>
           </w:p>
         </w:tc>
@@ -1547,15 +1419,9 @@
           <w:p>
             <w:pPr>
               <w:jc w:val="center"/>
-              <w:rPr>
-                <w:lang w:val="en-US"/>
-              </w:rPr>
-            </w:pPr>
-            <w:r>
-              <w:rPr>
-                <w:lang w:val="en-US"/>
-              </w:rPr>
-              <w:t>TY1</w:t>
+            </w:pPr>
+            <w:r>
+              <w:t>-</w:t>
             </w:r>
           </w:p>
         </w:tc>
@@ -1568,9 +1434,12 @@
           <w:p>
             <w:pPr>
               <w:jc w:val="center"/>
-            </w:pPr>
-            <w:r>
-              <w:t>ΤΥ3</w:t>
+              <w:rPr>
+                <w:lang w:val="en-US"/>
+              </w:rPr>
+            </w:pPr>
+            <w:r>
+              <w:t>ΤΥ2</w:t>
             </w:r>
           </w:p>
         </w:tc>
@@ -1594,51 +1463,8 @@
                 <w:szCs w:val="20"/>
                 <w:shd w:val="clear" w:color="auto" w:fill="FFFFFF"/>
               </w:rPr>
-              <w:t>δημιουργία γραφημάτων Pert/Gantt</w:t>
-            </w:r>
-          </w:p>
-        </w:tc>
-        <w:tc>
-          <w:tcPr>
-            <w:tcW w:w="2693" w:type="dxa"/>
-          </w:tcPr>
-          <w:p>
-            <w:pPr>
-              <w:jc w:val="center"/>
-            </w:pPr>
-            <w:r>
-              <w:t>ΤΥ1</w:t>
-            </w:r>
-          </w:p>
-        </w:tc>
-      </w:tr>
-      <w:tr>
-        <w:tc>
-          <w:tcPr>
-            <w:tcW w:w="1844" w:type="dxa"/>
-          </w:tcPr>
-          <w:p>
-            <w:pPr>
-              <w:jc w:val="center"/>
-            </w:pPr>
-            <w:r>
-              <w:t>ΤΥ4</w:t>
-            </w:r>
-          </w:p>
-        </w:tc>
-        <w:tc>
-          <w:tcPr>
-            <w:tcW w:w="6946" w:type="dxa"/>
-          </w:tcPr>
-          <w:p>
-            <w:pPr>
-              <w:rPr>
-                <w:color w:val="000000" w:themeColor="text1"/>
-                <w:sz w:val="20"/>
-                <w:szCs w:val="20"/>
-                <w:lang w:val="en-US"/>
-              </w:rPr>
-            </w:pPr>
+              <w:t>Ε</w:t>
+            </w:r>
             <w:r>
               <w:rPr>
                 <w:rFonts w:ascii="Helvetica" w:hAnsi="Helvetica" w:cs="Helvetica"/>
@@ -1647,7 +1473,7 @@
                 <w:szCs w:val="20"/>
                 <w:shd w:val="clear" w:color="auto" w:fill="FFFFFF"/>
               </w:rPr>
-              <w:t>δημιουργία ιστορίας/πλοκής</w:t>
+              <w:t>πιλογή εργαλείων/γλώσσας </w:t>
             </w:r>
           </w:p>
         </w:tc>
@@ -1663,13 +1489,10 @@
               </w:rPr>
             </w:pPr>
             <w:r>
-              <w:t>ΤΥ</w:t>
-            </w:r>
-            <w:r>
-              <w:rPr>
-                <w:lang w:val="en-US"/>
-              </w:rPr>
-              <w:t>1</w:t>
+              <w:rPr>
+                <w:lang w:val="en-US"/>
+              </w:rPr>
+              <w:t>TY1</w:t>
             </w:r>
           </w:p>
         </w:tc>
@@ -1684,7 +1507,7 @@
               <w:jc w:val="center"/>
             </w:pPr>
             <w:r>
-              <w:t>ΤΥ5</w:t>
+              <w:t>ΤΥ3</w:t>
             </w:r>
           </w:p>
         </w:tc>
@@ -1698,7 +1521,6 @@
                 <w:color w:val="000000" w:themeColor="text1"/>
                 <w:sz w:val="20"/>
                 <w:szCs w:val="20"/>
-                <w:lang w:val="en-US"/>
               </w:rPr>
             </w:pPr>
             <w:r>
@@ -1709,59 +1531,8 @@
                 <w:szCs w:val="20"/>
                 <w:shd w:val="clear" w:color="auto" w:fill="FFFFFF"/>
               </w:rPr>
-              <w:t>υπολογισμός ρίσκων project/team</w:t>
-            </w:r>
-          </w:p>
-        </w:tc>
-        <w:tc>
-          <w:tcPr>
-            <w:tcW w:w="2693" w:type="dxa"/>
-          </w:tcPr>
-          <w:p>
-            <w:pPr>
-              <w:jc w:val="center"/>
-              <w:rPr>
-                <w:lang w:val="en-US"/>
-              </w:rPr>
-            </w:pPr>
-            <w:r>
-              <w:t>ΤΥ</w:t>
-            </w:r>
-            <w:r>
-              <w:rPr>
-                <w:lang w:val="en-US"/>
-              </w:rPr>
-              <w:t>1</w:t>
-            </w:r>
-          </w:p>
-        </w:tc>
-      </w:tr>
-      <w:tr>
-        <w:tc>
-          <w:tcPr>
-            <w:tcW w:w="1844" w:type="dxa"/>
-          </w:tcPr>
-          <w:p>
-            <w:pPr>
-              <w:jc w:val="center"/>
-            </w:pPr>
-            <w:r>
-              <w:t>ΤΥ6</w:t>
-            </w:r>
-          </w:p>
-        </w:tc>
-        <w:tc>
-          <w:tcPr>
-            <w:tcW w:w="6946" w:type="dxa"/>
-          </w:tcPr>
-          <w:p>
-            <w:pPr>
-              <w:rPr>
-                <w:color w:val="000000" w:themeColor="text1"/>
-                <w:sz w:val="20"/>
-                <w:szCs w:val="20"/>
-              </w:rPr>
-            </w:pPr>
+              <w:t>Δ</w:t>
+            </w:r>
             <w:r>
               <w:rPr>
                 <w:rFonts w:ascii="Helvetica" w:hAnsi="Helvetica" w:cs="Helvetica"/>
@@ -1770,7 +1541,7 @@
                 <w:szCs w:val="20"/>
                 <w:shd w:val="clear" w:color="auto" w:fill="FFFFFF"/>
               </w:rPr>
-              <w:t>δημιουργια καποιων concept arts</w:t>
+              <w:t>ημιουργία γραφημάτων Pert/Gantt</w:t>
             </w:r>
           </w:p>
         </w:tc>
@@ -1781,19 +1552,9 @@
           <w:p>
             <w:pPr>
               <w:jc w:val="center"/>
-              <w:rPr>
-                <w:b/>
-                <w:lang w:val="en-US"/>
-              </w:rPr>
-            </w:pPr>
-            <w:r>
-              <w:t>ΤΥ</w:t>
-            </w:r>
-            <w:r>
-              <w:rPr>
-                <w:lang w:val="en-US"/>
-              </w:rPr>
-              <w:t>1</w:t>
+            </w:pPr>
+            <w:r>
+              <w:t>ΤΥ1</w:t>
             </w:r>
           </w:p>
         </w:tc>
@@ -1808,7 +1569,7 @@
               <w:jc w:val="center"/>
             </w:pPr>
             <w:r>
-              <w:t>ΤΥ7</w:t>
+              <w:t>ΤΥ4</w:t>
             </w:r>
           </w:p>
         </w:tc>
@@ -1822,6 +1583,7 @@
                 <w:color w:val="000000" w:themeColor="text1"/>
                 <w:sz w:val="20"/>
                 <w:szCs w:val="20"/>
+                <w:lang w:val="en-US"/>
               </w:rPr>
             </w:pPr>
             <w:r>
@@ -1832,59 +1594,8 @@
                 <w:szCs w:val="20"/>
                 <w:shd w:val="clear" w:color="auto" w:fill="FFFFFF"/>
               </w:rPr>
-              <w:t>δημιουργία Mock-up screens</w:t>
-            </w:r>
-          </w:p>
-        </w:tc>
-        <w:tc>
-          <w:tcPr>
-            <w:tcW w:w="2693" w:type="dxa"/>
-          </w:tcPr>
-          <w:p>
-            <w:pPr>
-              <w:jc w:val="center"/>
-              <w:rPr>
-                <w:lang w:val="en-US"/>
-              </w:rPr>
-            </w:pPr>
-            <w:r>
-              <w:t>ΤΥ</w:t>
-            </w:r>
-            <w:r>
-              <w:rPr>
-                <w:lang w:val="en-US"/>
-              </w:rPr>
-              <w:t>1</w:t>
-            </w:r>
-          </w:p>
-        </w:tc>
-      </w:tr>
-      <w:tr>
-        <w:tc>
-          <w:tcPr>
-            <w:tcW w:w="1844" w:type="dxa"/>
-          </w:tcPr>
-          <w:p>
-            <w:pPr>
-              <w:jc w:val="center"/>
-            </w:pPr>
-            <w:r>
-              <w:t>ΤΥ8</w:t>
-            </w:r>
-          </w:p>
-        </w:tc>
-        <w:tc>
-          <w:tcPr>
-            <w:tcW w:w="6946" w:type="dxa"/>
-          </w:tcPr>
-          <w:p>
-            <w:pPr>
-              <w:rPr>
-                <w:color w:val="000000" w:themeColor="text1"/>
-                <w:sz w:val="20"/>
-                <w:szCs w:val="20"/>
-              </w:rPr>
-            </w:pPr>
+              <w:t>Δ</w:t>
+            </w:r>
             <w:r>
               <w:rPr>
                 <w:rFonts w:ascii="Helvetica" w:hAnsi="Helvetica" w:cs="Helvetica"/>
@@ -1893,7 +1604,7 @@
                 <w:szCs w:val="20"/>
                 <w:shd w:val="clear" w:color="auto" w:fill="FFFFFF"/>
               </w:rPr>
-              <w:t>δημιουργία των templates για τους χαρακτήρες</w:t>
+              <w:t>ημιουργία ιστορίας/πλοκής</w:t>
             </w:r>
           </w:p>
         </w:tc>
@@ -1909,10 +1620,13 @@
               </w:rPr>
             </w:pPr>
             <w:r>
-              <w:rPr>
-                <w:lang w:val="en-US"/>
-              </w:rPr>
-              <w:t>-</w:t>
+              <w:t>ΤΥ</w:t>
+            </w:r>
+            <w:r>
+              <w:rPr>
+                <w:lang w:val="en-US"/>
+              </w:rPr>
+              <w:t>1</w:t>
             </w:r>
           </w:p>
         </w:tc>
@@ -1927,7 +1641,7 @@
               <w:jc w:val="center"/>
             </w:pPr>
             <w:r>
-              <w:t>ΤΥ9</w:t>
+              <w:t>ΤΥ5</w:t>
             </w:r>
           </w:p>
         </w:tc>
@@ -1941,6 +1655,7 @@
                 <w:color w:val="000000" w:themeColor="text1"/>
                 <w:sz w:val="20"/>
                 <w:szCs w:val="20"/>
+                <w:lang w:val="en-US"/>
               </w:rPr>
             </w:pPr>
             <w:r>
@@ -1951,56 +1666,8 @@
                 <w:szCs w:val="20"/>
                 <w:shd w:val="clear" w:color="auto" w:fill="FFFFFF"/>
               </w:rPr>
-              <w:t>δημιουργία αρχικού μενού και UI</w:t>
-            </w:r>
-          </w:p>
-        </w:tc>
-        <w:tc>
-          <w:tcPr>
-            <w:tcW w:w="2693" w:type="dxa"/>
-          </w:tcPr>
-          <w:p>
-            <w:pPr>
-              <w:jc w:val="center"/>
-              <w:rPr>
-                <w:lang w:val="en-US"/>
-              </w:rPr>
-            </w:pPr>
-            <w:r>
-              <w:rPr>
-                <w:lang w:val="en-US"/>
-              </w:rPr>
-              <w:t>-</w:t>
-            </w:r>
-          </w:p>
-        </w:tc>
-      </w:tr>
-      <w:tr>
-        <w:tc>
-          <w:tcPr>
-            <w:tcW w:w="1844" w:type="dxa"/>
-          </w:tcPr>
-          <w:p>
-            <w:pPr>
-              <w:jc w:val="center"/>
-            </w:pPr>
-            <w:r>
-              <w:t>ΤΥ10</w:t>
-            </w:r>
-          </w:p>
-        </w:tc>
-        <w:tc>
-          <w:tcPr>
-            <w:tcW w:w="6946" w:type="dxa"/>
-          </w:tcPr>
-          <w:p>
-            <w:pPr>
-              <w:rPr>
-                <w:color w:val="000000" w:themeColor="text1"/>
-                <w:sz w:val="20"/>
-                <w:szCs w:val="20"/>
-              </w:rPr>
-            </w:pPr>
+              <w:t>Υ</w:t>
+            </w:r>
             <w:r>
               <w:rPr>
                 <w:rFonts w:ascii="Helvetica" w:hAnsi="Helvetica" w:cs="Helvetica"/>
@@ -2009,7 +1676,7 @@
                 <w:szCs w:val="20"/>
                 <w:shd w:val="clear" w:color="auto" w:fill="FFFFFF"/>
               </w:rPr>
-              <w:t>δημιουργία των mechanics &amp; physics για τους χαρακτήρες</w:t>
+              <w:t>πολογισμός ρίσκων project/team</w:t>
             </w:r>
           </w:p>
         </w:tc>
@@ -2031,7 +1698,7 @@
               <w:rPr>
                 <w:lang w:val="en-US"/>
               </w:rPr>
-              <w:t>8</w:t>
+              <w:t>1</w:t>
             </w:r>
           </w:p>
         </w:tc>
@@ -2046,7 +1713,7 @@
               <w:jc w:val="center"/>
             </w:pPr>
             <w:r>
-              <w:t>ΤΥ11</w:t>
+              <w:t>ΤΥ6</w:t>
             </w:r>
           </w:p>
         </w:tc>
@@ -2070,7 +1737,397 @@
                 <w:szCs w:val="20"/>
                 <w:shd w:val="clear" w:color="auto" w:fill="FFFFFF"/>
               </w:rPr>
-              <w:t>δημιουργία των templates  για τα platforms</w:t>
+              <w:t>Δ</w:t>
+            </w:r>
+            <w:r>
+              <w:rPr>
+                <w:rFonts w:ascii="Helvetica" w:hAnsi="Helvetica" w:cs="Helvetica"/>
+                <w:color w:val="000000" w:themeColor="text1"/>
+                <w:sz w:val="20"/>
+                <w:szCs w:val="20"/>
+                <w:shd w:val="clear" w:color="auto" w:fill="FFFFFF"/>
+              </w:rPr>
+              <w:t>ημιουργία</w:t>
+            </w:r>
+            <w:r>
+              <w:rPr>
+                <w:rFonts w:ascii="Helvetica" w:hAnsi="Helvetica" w:cs="Helvetica"/>
+                <w:color w:val="000000" w:themeColor="text1"/>
+                <w:sz w:val="20"/>
+                <w:szCs w:val="20"/>
+                <w:shd w:val="clear" w:color="auto" w:fill="FFFFFF"/>
+              </w:rPr>
+              <w:t xml:space="preserve"> </w:t>
+            </w:r>
+            <w:r>
+              <w:rPr>
+                <w:rFonts w:ascii="Helvetica" w:hAnsi="Helvetica" w:cs="Helvetica"/>
+                <w:color w:val="000000" w:themeColor="text1"/>
+                <w:sz w:val="20"/>
+                <w:szCs w:val="20"/>
+                <w:shd w:val="clear" w:color="auto" w:fill="FFFFFF"/>
+              </w:rPr>
+              <w:t>κάποιων</w:t>
+            </w:r>
+            <w:r>
+              <w:rPr>
+                <w:rFonts w:ascii="Helvetica" w:hAnsi="Helvetica" w:cs="Helvetica"/>
+                <w:color w:val="000000" w:themeColor="text1"/>
+                <w:sz w:val="20"/>
+                <w:szCs w:val="20"/>
+                <w:shd w:val="clear" w:color="auto" w:fill="FFFFFF"/>
+              </w:rPr>
+              <w:t xml:space="preserve"> concept arts</w:t>
+            </w:r>
+          </w:p>
+        </w:tc>
+        <w:tc>
+          <w:tcPr>
+            <w:tcW w:w="2693" w:type="dxa"/>
+          </w:tcPr>
+          <w:p>
+            <w:pPr>
+              <w:jc w:val="center"/>
+              <w:rPr>
+                <w:b/>
+                <w:lang w:val="en-US"/>
+              </w:rPr>
+            </w:pPr>
+            <w:r>
+              <w:t>ΤΥ</w:t>
+            </w:r>
+            <w:r>
+              <w:rPr>
+                <w:lang w:val="en-US"/>
+              </w:rPr>
+              <w:t>1</w:t>
+            </w:r>
+          </w:p>
+        </w:tc>
+      </w:tr>
+      <w:tr>
+        <w:tc>
+          <w:tcPr>
+            <w:tcW w:w="1844" w:type="dxa"/>
+          </w:tcPr>
+          <w:p>
+            <w:pPr>
+              <w:jc w:val="center"/>
+            </w:pPr>
+            <w:r>
+              <w:t>ΤΥ7</w:t>
+            </w:r>
+          </w:p>
+        </w:tc>
+        <w:tc>
+          <w:tcPr>
+            <w:tcW w:w="6946" w:type="dxa"/>
+          </w:tcPr>
+          <w:p>
+            <w:pPr>
+              <w:rPr>
+                <w:color w:val="000000" w:themeColor="text1"/>
+                <w:sz w:val="20"/>
+                <w:szCs w:val="20"/>
+              </w:rPr>
+            </w:pPr>
+            <w:r>
+              <w:rPr>
+                <w:rFonts w:ascii="Helvetica" w:hAnsi="Helvetica" w:cs="Helvetica"/>
+                <w:color w:val="000000" w:themeColor="text1"/>
+                <w:sz w:val="20"/>
+                <w:szCs w:val="20"/>
+                <w:shd w:val="clear" w:color="auto" w:fill="FFFFFF"/>
+              </w:rPr>
+              <w:t>Δ</w:t>
+            </w:r>
+            <w:r>
+              <w:rPr>
+                <w:rFonts w:ascii="Helvetica" w:hAnsi="Helvetica" w:cs="Helvetica"/>
+                <w:color w:val="000000" w:themeColor="text1"/>
+                <w:sz w:val="20"/>
+                <w:szCs w:val="20"/>
+                <w:shd w:val="clear" w:color="auto" w:fill="FFFFFF"/>
+              </w:rPr>
+              <w:t>ημιουργία Mock-up screens</w:t>
+            </w:r>
+          </w:p>
+        </w:tc>
+        <w:tc>
+          <w:tcPr>
+            <w:tcW w:w="2693" w:type="dxa"/>
+          </w:tcPr>
+          <w:p>
+            <w:pPr>
+              <w:jc w:val="center"/>
+              <w:rPr>
+                <w:lang w:val="en-US"/>
+              </w:rPr>
+            </w:pPr>
+            <w:r>
+              <w:t>ΤΥ</w:t>
+            </w:r>
+            <w:r>
+              <w:rPr>
+                <w:lang w:val="en-US"/>
+              </w:rPr>
+              <w:t>1</w:t>
+            </w:r>
+          </w:p>
+        </w:tc>
+      </w:tr>
+      <w:tr>
+        <w:tc>
+          <w:tcPr>
+            <w:tcW w:w="1844" w:type="dxa"/>
+          </w:tcPr>
+          <w:p>
+            <w:pPr>
+              <w:jc w:val="center"/>
+            </w:pPr>
+            <w:r>
+              <w:t>ΤΥ8</w:t>
+            </w:r>
+          </w:p>
+        </w:tc>
+        <w:tc>
+          <w:tcPr>
+            <w:tcW w:w="6946" w:type="dxa"/>
+          </w:tcPr>
+          <w:p>
+            <w:pPr>
+              <w:rPr>
+                <w:color w:val="000000" w:themeColor="text1"/>
+                <w:sz w:val="20"/>
+                <w:szCs w:val="20"/>
+              </w:rPr>
+            </w:pPr>
+            <w:r>
+              <w:rPr>
+                <w:rFonts w:ascii="Helvetica" w:hAnsi="Helvetica" w:cs="Helvetica"/>
+                <w:color w:val="000000" w:themeColor="text1"/>
+                <w:sz w:val="20"/>
+                <w:szCs w:val="20"/>
+                <w:shd w:val="clear" w:color="auto" w:fill="FFFFFF"/>
+              </w:rPr>
+              <w:t>Δ</w:t>
+            </w:r>
+            <w:r>
+              <w:rPr>
+                <w:rFonts w:ascii="Helvetica" w:hAnsi="Helvetica" w:cs="Helvetica"/>
+                <w:color w:val="000000" w:themeColor="text1"/>
+                <w:sz w:val="20"/>
+                <w:szCs w:val="20"/>
+                <w:shd w:val="clear" w:color="auto" w:fill="FFFFFF"/>
+              </w:rPr>
+              <w:t>ημιουργία των templates για τους χαρακτήρες</w:t>
+            </w:r>
+          </w:p>
+        </w:tc>
+        <w:tc>
+          <w:tcPr>
+            <w:tcW w:w="2693" w:type="dxa"/>
+          </w:tcPr>
+          <w:p>
+            <w:pPr>
+              <w:jc w:val="center"/>
+              <w:rPr>
+                <w:lang w:val="en-US"/>
+              </w:rPr>
+            </w:pPr>
+            <w:r>
+              <w:rPr>
+                <w:lang w:val="en-US"/>
+              </w:rPr>
+              <w:t>-</w:t>
+            </w:r>
+          </w:p>
+        </w:tc>
+      </w:tr>
+      <w:tr>
+        <w:tc>
+          <w:tcPr>
+            <w:tcW w:w="1844" w:type="dxa"/>
+          </w:tcPr>
+          <w:p>
+            <w:pPr>
+              <w:jc w:val="center"/>
+            </w:pPr>
+            <w:r>
+              <w:t>ΤΥ9</w:t>
+            </w:r>
+          </w:p>
+        </w:tc>
+        <w:tc>
+          <w:tcPr>
+            <w:tcW w:w="6946" w:type="dxa"/>
+          </w:tcPr>
+          <w:p>
+            <w:pPr>
+              <w:rPr>
+                <w:color w:val="000000" w:themeColor="text1"/>
+                <w:sz w:val="20"/>
+                <w:szCs w:val="20"/>
+              </w:rPr>
+            </w:pPr>
+            <w:r>
+              <w:rPr>
+                <w:rFonts w:ascii="Helvetica" w:hAnsi="Helvetica" w:cs="Helvetica"/>
+                <w:color w:val="000000" w:themeColor="text1"/>
+                <w:sz w:val="20"/>
+                <w:szCs w:val="20"/>
+                <w:shd w:val="clear" w:color="auto" w:fill="FFFFFF"/>
+              </w:rPr>
+              <w:t>Δ</w:t>
+            </w:r>
+            <w:r>
+              <w:rPr>
+                <w:rFonts w:ascii="Helvetica" w:hAnsi="Helvetica" w:cs="Helvetica"/>
+                <w:color w:val="000000" w:themeColor="text1"/>
+                <w:sz w:val="20"/>
+                <w:szCs w:val="20"/>
+                <w:shd w:val="clear" w:color="auto" w:fill="FFFFFF"/>
+              </w:rPr>
+              <w:t>ημιουργία αρχικού μενού και UI</w:t>
+            </w:r>
+          </w:p>
+        </w:tc>
+        <w:tc>
+          <w:tcPr>
+            <w:tcW w:w="2693" w:type="dxa"/>
+          </w:tcPr>
+          <w:p>
+            <w:pPr>
+              <w:jc w:val="center"/>
+              <w:rPr>
+                <w:lang w:val="en-US"/>
+              </w:rPr>
+            </w:pPr>
+            <w:r>
+              <w:rPr>
+                <w:lang w:val="en-US"/>
+              </w:rPr>
+              <w:t>-</w:t>
+            </w:r>
+          </w:p>
+        </w:tc>
+      </w:tr>
+      <w:tr>
+        <w:tc>
+          <w:tcPr>
+            <w:tcW w:w="1844" w:type="dxa"/>
+          </w:tcPr>
+          <w:p>
+            <w:pPr>
+              <w:jc w:val="center"/>
+            </w:pPr>
+            <w:r>
+              <w:t>ΤΥ10</w:t>
+            </w:r>
+          </w:p>
+        </w:tc>
+        <w:tc>
+          <w:tcPr>
+            <w:tcW w:w="6946" w:type="dxa"/>
+          </w:tcPr>
+          <w:p>
+            <w:pPr>
+              <w:rPr>
+                <w:color w:val="000000" w:themeColor="text1"/>
+                <w:sz w:val="20"/>
+                <w:szCs w:val="20"/>
+              </w:rPr>
+            </w:pPr>
+            <w:r>
+              <w:rPr>
+                <w:rFonts w:ascii="Helvetica" w:hAnsi="Helvetica" w:cs="Helvetica"/>
+                <w:color w:val="000000" w:themeColor="text1"/>
+                <w:sz w:val="20"/>
+                <w:szCs w:val="20"/>
+                <w:shd w:val="clear" w:color="auto" w:fill="FFFFFF"/>
+              </w:rPr>
+              <w:t>Δ</w:t>
+            </w:r>
+            <w:r>
+              <w:rPr>
+                <w:rFonts w:ascii="Helvetica" w:hAnsi="Helvetica" w:cs="Helvetica"/>
+                <w:color w:val="000000" w:themeColor="text1"/>
+                <w:sz w:val="20"/>
+                <w:szCs w:val="20"/>
+                <w:shd w:val="clear" w:color="auto" w:fill="FFFFFF"/>
+              </w:rPr>
+              <w:t>ημιουργία των mechanics &amp; physics για τους χαρακτήρες</w:t>
+            </w:r>
+          </w:p>
+        </w:tc>
+        <w:tc>
+          <w:tcPr>
+            <w:tcW w:w="2693" w:type="dxa"/>
+          </w:tcPr>
+          <w:p>
+            <w:pPr>
+              <w:jc w:val="center"/>
+              <w:rPr>
+                <w:lang w:val="en-US"/>
+              </w:rPr>
+            </w:pPr>
+            <w:r>
+              <w:t>ΤΥ</w:t>
+            </w:r>
+            <w:r>
+              <w:rPr>
+                <w:lang w:val="en-US"/>
+              </w:rPr>
+              <w:t>8</w:t>
+            </w:r>
+          </w:p>
+        </w:tc>
+      </w:tr>
+      <w:tr>
+        <w:tc>
+          <w:tcPr>
+            <w:tcW w:w="1844" w:type="dxa"/>
+          </w:tcPr>
+          <w:p>
+            <w:pPr>
+              <w:jc w:val="center"/>
+            </w:pPr>
+            <w:r>
+              <w:t>ΤΥ11</w:t>
+            </w:r>
+          </w:p>
+        </w:tc>
+        <w:tc>
+          <w:tcPr>
+            <w:tcW w:w="6946" w:type="dxa"/>
+          </w:tcPr>
+          <w:p>
+            <w:pPr>
+              <w:rPr>
+                <w:color w:val="000000" w:themeColor="text1"/>
+                <w:sz w:val="20"/>
+                <w:szCs w:val="20"/>
+              </w:rPr>
+            </w:pPr>
+            <w:r>
+              <w:rPr>
+                <w:rFonts w:ascii="Helvetica" w:hAnsi="Helvetica" w:cs="Helvetica"/>
+                <w:color w:val="000000" w:themeColor="text1"/>
+                <w:sz w:val="20"/>
+                <w:szCs w:val="20"/>
+                <w:shd w:val="clear" w:color="auto" w:fill="FFFFFF"/>
+              </w:rPr>
+              <w:t>Δ</w:t>
+            </w:r>
+            <w:r>
+              <w:rPr>
+                <w:rFonts w:ascii="Helvetica" w:hAnsi="Helvetica" w:cs="Helvetica"/>
+                <w:color w:val="000000" w:themeColor="text1"/>
+                <w:sz w:val="20"/>
+                <w:szCs w:val="20"/>
+                <w:shd w:val="clear" w:color="auto" w:fill="FFFFFF"/>
+              </w:rPr>
+              <w:t>ημιουργία των templates  για τα platforms</w:t>
             </w:r>
           </w:p>
         </w:tc>
@@ -2128,7 +2185,17 @@
                 <w:szCs w:val="18"/>
                 <w:shd w:val="clear" w:color="auto" w:fill="FFFFFF"/>
               </w:rPr>
-              <w:t>δημιουργία των visual effects για αλληλεπιδράσεις μεταξύ χαρακτήρων και κόσμου</w:t>
+              <w:t>Δ</w:t>
+            </w:r>
+            <w:r>
+              <w:rPr>
+                <w:rFonts w:ascii="Helvetica" w:hAnsi="Helvetica" w:cs="Helvetica"/>
+                <w:color w:val="000000" w:themeColor="text1"/>
+                <w:sz w:val="18"/>
+                <w:szCs w:val="18"/>
+                <w:shd w:val="clear" w:color="auto" w:fill="FFFFFF"/>
+              </w:rPr>
+              <w:t>ημιουργία των visual effects για αλληλεπιδράσεις μεταξύ χαρακτήρων και κόσμου</w:t>
             </w:r>
           </w:p>
         </w:tc>
@@ -2186,56 +2253,8 @@
                 <w:szCs w:val="20"/>
                 <w:shd w:val="clear" w:color="auto" w:fill="FFFFFF"/>
               </w:rPr>
-              <w:t>δημιουργία βασικών sound effects &amp; μουσικής για το 1ο level</w:t>
-            </w:r>
-          </w:p>
-        </w:tc>
-        <w:tc>
-          <w:tcPr>
-            <w:tcW w:w="2693" w:type="dxa"/>
-          </w:tcPr>
-          <w:p>
-            <w:pPr>
-              <w:jc w:val="center"/>
-              <w:rPr>
-                <w:lang w:val="en-US"/>
-              </w:rPr>
-            </w:pPr>
-            <w:r>
-              <w:rPr>
-                <w:lang w:val="en-US"/>
-              </w:rPr>
-              <w:t>-</w:t>
-            </w:r>
-          </w:p>
-        </w:tc>
-      </w:tr>
-      <w:tr>
-        <w:tc>
-          <w:tcPr>
-            <w:tcW w:w="1844" w:type="dxa"/>
-          </w:tcPr>
-          <w:p>
-            <w:pPr>
-              <w:jc w:val="center"/>
-            </w:pPr>
-            <w:r>
-              <w:t>ΤΥ14</w:t>
-            </w:r>
-          </w:p>
-        </w:tc>
-        <w:tc>
-          <w:tcPr>
-            <w:tcW w:w="6946" w:type="dxa"/>
-          </w:tcPr>
-          <w:p>
-            <w:pPr>
-              <w:rPr>
-                <w:color w:val="000000" w:themeColor="text1"/>
-                <w:sz w:val="20"/>
-                <w:szCs w:val="20"/>
-              </w:rPr>
-            </w:pPr>
+              <w:t>Δ</w:t>
+            </w:r>
             <w:r>
               <w:rPr>
                 <w:rFonts w:ascii="Helvetica" w:hAnsi="Helvetica" w:cs="Helvetica"/>
@@ -2244,7 +2263,7 @@
                 <w:szCs w:val="20"/>
                 <w:shd w:val="clear" w:color="auto" w:fill="FFFFFF"/>
               </w:rPr>
-              <w:t>σύνταξη του αρχικού level </w:t>
+              <w:t>ημιουργία βασικών sound effects &amp; μουσικής για το 1ο level</w:t>
             </w:r>
           </w:p>
         </w:tc>
@@ -2260,22 +2279,10 @@
               </w:rPr>
             </w:pPr>
             <w:r>
-              <w:t>ΤΥ</w:t>
-            </w:r>
-            <w:r>
-              <w:rPr>
-                <w:lang w:val="en-US"/>
-              </w:rPr>
-              <w:t>8</w:t>
-            </w:r>
-            <w:r>
-              <w:t>,ΤΥ</w:t>
-            </w:r>
-            <w:r>
-              <w:rPr>
-                <w:lang w:val="en-US"/>
-              </w:rPr>
-              <w:t>9,TY10,TY11</w:t>
+              <w:rPr>
+                <w:lang w:val="en-US"/>
+              </w:rPr>
+              <w:t>-</w:t>
             </w:r>
           </w:p>
         </w:tc>
@@ -2290,7 +2297,7 @@
               <w:jc w:val="center"/>
             </w:pPr>
             <w:r>
-              <w:t>ΤΥ15</w:t>
+              <w:t>ΤΥ14</w:t>
             </w:r>
           </w:p>
         </w:tc>
@@ -2314,59 +2321,8 @@
                 <w:szCs w:val="20"/>
                 <w:shd w:val="clear" w:color="auto" w:fill="FFFFFF"/>
               </w:rPr>
-              <w:t>play-testing και debugging για να δούμε οτι ολα τρεχνουν σωστά</w:t>
-            </w:r>
-          </w:p>
-        </w:tc>
-        <w:tc>
-          <w:tcPr>
-            <w:tcW w:w="2693" w:type="dxa"/>
-          </w:tcPr>
-          <w:p>
-            <w:pPr>
-              <w:jc w:val="center"/>
-              <w:rPr>
-                <w:lang w:val="en-US"/>
-              </w:rPr>
-            </w:pPr>
-            <w:r>
-              <w:t>ΤΥ1</w:t>
-            </w:r>
-            <w:r>
-              <w:rPr>
-                <w:lang w:val="en-US"/>
-              </w:rPr>
-              <w:t>4</w:t>
-            </w:r>
-          </w:p>
-        </w:tc>
-      </w:tr>
-      <w:tr>
-        <w:tc>
-          <w:tcPr>
-            <w:tcW w:w="1844" w:type="dxa"/>
-          </w:tcPr>
-          <w:p>
-            <w:pPr>
-              <w:jc w:val="center"/>
-            </w:pPr>
-            <w:r>
-              <w:t>ΤΥ16</w:t>
-            </w:r>
-          </w:p>
-        </w:tc>
-        <w:tc>
-          <w:tcPr>
-            <w:tcW w:w="6946" w:type="dxa"/>
-          </w:tcPr>
-          <w:p>
-            <w:pPr>
-              <w:rPr>
-                <w:color w:val="000000" w:themeColor="text1"/>
-                <w:sz w:val="20"/>
-                <w:szCs w:val="20"/>
-              </w:rPr>
-            </w:pPr>
+              <w:t>Σ</w:t>
+            </w:r>
             <w:r>
               <w:rPr>
                 <w:rFonts w:ascii="Helvetica" w:hAnsi="Helvetica" w:cs="Helvetica"/>
@@ -2375,7 +2331,7 @@
                 <w:szCs w:val="20"/>
                 <w:shd w:val="clear" w:color="auto" w:fill="FFFFFF"/>
               </w:rPr>
-              <w:t>δημιούργια των υπόλοιπων levels/ κόσμου</w:t>
+              <w:t>ύνταξη του αρχικού level </w:t>
             </w:r>
           </w:p>
         </w:tc>
@@ -2386,27 +2342,27 @@
           <w:p>
             <w:pPr>
               <w:jc w:val="center"/>
-            </w:pPr>
-            <w:r>
-              <w:rPr>
-                <w:lang w:val="en-US"/>
-              </w:rPr>
-              <w:t>T</w:t>
-            </w:r>
-            <w:r>
-              <w:t>Υ</w:t>
-            </w:r>
-            <w:r>
-              <w:rPr>
-                <w:lang w:val="en-US"/>
-              </w:rPr>
-              <w:t>1</w:t>
-            </w:r>
-            <w:r>
-              <w:rPr>
-                <w:lang w:val="en-US"/>
-              </w:rPr>
-              <w:t>5</w:t>
+              <w:rPr>
+                <w:lang w:val="en-US"/>
+              </w:rPr>
+            </w:pPr>
+            <w:r>
+              <w:t>ΤΥ</w:t>
+            </w:r>
+            <w:r>
+              <w:rPr>
+                <w:lang w:val="en-US"/>
+              </w:rPr>
+              <w:t>8</w:t>
+            </w:r>
+            <w:r>
+              <w:t>,ΤΥ</w:t>
+            </w:r>
+            <w:r>
+              <w:rPr>
+                <w:lang w:val="en-US"/>
+              </w:rPr>
+              <w:t>9,TY10,TY11</w:t>
             </w:r>
           </w:p>
         </w:tc>
@@ -2421,7 +2377,7 @@
               <w:jc w:val="center"/>
             </w:pPr>
             <w:r>
-              <w:t>ΤΥ17</w:t>
+              <w:t>ΤΥ15</w:t>
             </w:r>
           </w:p>
         </w:tc>
@@ -2444,57 +2400,10 @@
                 <w:sz w:val="20"/>
                 <w:szCs w:val="20"/>
                 <w:shd w:val="clear" w:color="auto" w:fill="FFFFFF"/>
-              </w:rPr>
-              <w:t>δημιουργία επιπλέον templates για αντικειμενα που θα αλληλεπιδρά ο  βασικός χαρακτήρας </w:t>
-            </w:r>
-          </w:p>
-        </w:tc>
-        <w:tc>
-          <w:tcPr>
-            <w:tcW w:w="2693" w:type="dxa"/>
-          </w:tcPr>
-          <w:p>
-            <w:pPr>
-              <w:jc w:val="center"/>
-              <w:rPr>
-                <w:lang w:val="en-US"/>
-              </w:rPr>
-            </w:pPr>
-            <w:r>
-              <w:rPr>
-                <w:lang w:val="en-US"/>
-              </w:rPr>
-              <w:t>-</w:t>
-            </w:r>
-          </w:p>
-        </w:tc>
-      </w:tr>
-      <w:tr>
-        <w:tc>
-          <w:tcPr>
-            <w:tcW w:w="1844" w:type="dxa"/>
-          </w:tcPr>
-          <w:p>
-            <w:pPr>
-              <w:jc w:val="center"/>
-            </w:pPr>
-            <w:r>
-              <w:t>ΤΥ18</w:t>
-            </w:r>
-          </w:p>
-        </w:tc>
-        <w:tc>
-          <w:tcPr>
-            <w:tcW w:w="6946" w:type="dxa"/>
-          </w:tcPr>
-          <w:p>
-            <w:pPr>
-              <w:rPr>
-                <w:color w:val="000000" w:themeColor="text1"/>
-                <w:sz w:val="20"/>
-                <w:szCs w:val="20"/>
-              </w:rPr>
-            </w:pPr>
+                <w:lang w:val="en-US"/>
+              </w:rPr>
+              <w:t>P</w:t>
+            </w:r>
             <w:r>
               <w:rPr>
                 <w:rFonts w:ascii="Helvetica" w:hAnsi="Helvetica" w:cs="Helvetica"/>
@@ -2503,7 +2412,7 @@
                 <w:szCs w:val="20"/>
                 <w:shd w:val="clear" w:color="auto" w:fill="FFFFFF"/>
               </w:rPr>
-              <w:t>δημιουργία των puzzles </w:t>
+              <w:t>lay-testing και debugging για να δούμε οτι ολα τρεχνουν σωστά</w:t>
             </w:r>
           </w:p>
         </w:tc>
@@ -2514,9 +2423,18 @@
           <w:p>
             <w:pPr>
               <w:jc w:val="center"/>
-            </w:pPr>
-            <w:r>
-              <w:t>ΤΥ17</w:t>
+              <w:rPr>
+                <w:lang w:val="en-US"/>
+              </w:rPr>
+            </w:pPr>
+            <w:r>
+              <w:t>ΤΥ1</w:t>
+            </w:r>
+            <w:r>
+              <w:rPr>
+                <w:lang w:val="en-US"/>
+              </w:rPr>
+              <w:t>4</w:t>
             </w:r>
           </w:p>
         </w:tc>
@@ -2531,7 +2449,7 @@
               <w:jc w:val="center"/>
             </w:pPr>
             <w:r>
-              <w:t>ΤΥ19</w:t>
+              <w:t>ΤΥ16</w:t>
             </w:r>
           </w:p>
         </w:tc>
@@ -2555,67 +2473,8 @@
                 <w:szCs w:val="20"/>
                 <w:shd w:val="clear" w:color="auto" w:fill="FFFFFF"/>
               </w:rPr>
-              <w:t>ενσωμάτωση των puzzles στα διαφορετικά levels του παιχνιδιού</w:t>
-            </w:r>
-          </w:p>
-        </w:tc>
-        <w:tc>
-          <w:tcPr>
-            <w:tcW w:w="2693" w:type="dxa"/>
-          </w:tcPr>
-          <w:p>
-            <w:pPr>
-              <w:jc w:val="center"/>
-            </w:pPr>
-            <w:r>
-              <w:rPr>
-                <w:lang w:val="en-US"/>
-              </w:rPr>
-              <w:t>TY</w:t>
-            </w:r>
-            <w:proofErr w:type="gramStart"/>
-            <w:r>
-              <w:rPr>
-                <w:lang w:val="en-US"/>
-              </w:rPr>
-              <w:t>16,</w:t>
-            </w:r>
-            <w:r>
-              <w:t>ΤΥ</w:t>
-            </w:r>
-            <w:proofErr w:type="gramEnd"/>
-            <w:r>
-              <w:t>18</w:t>
-            </w:r>
-          </w:p>
-        </w:tc>
-      </w:tr>
-      <w:tr>
-        <w:tc>
-          <w:tcPr>
-            <w:tcW w:w="1844" w:type="dxa"/>
-          </w:tcPr>
-          <w:p>
-            <w:pPr>
-              <w:jc w:val="center"/>
-            </w:pPr>
-            <w:r>
-              <w:t>ΤΥ20</w:t>
-            </w:r>
-          </w:p>
-        </w:tc>
-        <w:tc>
-          <w:tcPr>
-            <w:tcW w:w="6946" w:type="dxa"/>
-          </w:tcPr>
-          <w:p>
-            <w:pPr>
-              <w:rPr>
-                <w:color w:val="000000" w:themeColor="text1"/>
-                <w:sz w:val="20"/>
-                <w:szCs w:val="20"/>
-              </w:rPr>
-            </w:pPr>
+              <w:t>Δ</w:t>
+            </w:r>
             <w:r>
               <w:rPr>
                 <w:rFonts w:ascii="Helvetica" w:hAnsi="Helvetica" w:cs="Helvetica"/>
@@ -2624,59 +2483,8 @@
                 <w:szCs w:val="20"/>
                 <w:shd w:val="clear" w:color="auto" w:fill="FFFFFF"/>
               </w:rPr>
-              <w:t>play-testing και debugging για να δούμε οτι τα interactions χαρακτήρα-puzzles/κόσμου λειτουργούν σωστά </w:t>
-            </w:r>
-          </w:p>
-        </w:tc>
-        <w:tc>
-          <w:tcPr>
-            <w:tcW w:w="2693" w:type="dxa"/>
-          </w:tcPr>
-          <w:p>
-            <w:pPr>
-              <w:jc w:val="center"/>
-              <w:rPr>
-                <w:lang w:val="en-US"/>
-              </w:rPr>
-            </w:pPr>
-            <w:r>
-              <w:t>ΤΥ1</w:t>
-            </w:r>
-            <w:r>
-              <w:rPr>
-                <w:lang w:val="en-US"/>
-              </w:rPr>
-              <w:t>9</w:t>
-            </w:r>
-          </w:p>
-        </w:tc>
-      </w:tr>
-      <w:tr>
-        <w:tc>
-          <w:tcPr>
-            <w:tcW w:w="1844" w:type="dxa"/>
-          </w:tcPr>
-          <w:p>
-            <w:pPr>
-              <w:jc w:val="center"/>
-            </w:pPr>
-            <w:r>
-              <w:t>ΤΥ21</w:t>
-            </w:r>
-          </w:p>
-        </w:tc>
-        <w:tc>
-          <w:tcPr>
-            <w:tcW w:w="6946" w:type="dxa"/>
-          </w:tcPr>
-          <w:p>
-            <w:pPr>
-              <w:rPr>
-                <w:color w:val="000000" w:themeColor="text1"/>
-                <w:sz w:val="20"/>
-                <w:szCs w:val="20"/>
-              </w:rPr>
-            </w:pPr>
+              <w:t>ημιουργία</w:t>
+            </w:r>
             <w:r>
               <w:rPr>
                 <w:rFonts w:ascii="Helvetica" w:hAnsi="Helvetica" w:cs="Helvetica"/>
@@ -2685,7 +2493,7 @@
                 <w:szCs w:val="20"/>
                 <w:shd w:val="clear" w:color="auto" w:fill="FFFFFF"/>
               </w:rPr>
-              <w:t>δημιουργία sound effects και μουσικής v2</w:t>
+              <w:t xml:space="preserve"> των υπόλοιπων levels/ κόσμου</w:t>
             </w:r>
           </w:p>
         </w:tc>
@@ -2696,15 +2504,27 @@
           <w:p>
             <w:pPr>
               <w:jc w:val="center"/>
-              <w:rPr>
-                <w:lang w:val="en-US"/>
-              </w:rPr>
-            </w:pPr>
-            <w:r>
-              <w:rPr>
-                <w:lang w:val="en-US"/>
-              </w:rPr>
-              <w:t>-</w:t>
+            </w:pPr>
+            <w:r>
+              <w:rPr>
+                <w:lang w:val="en-US"/>
+              </w:rPr>
+              <w:t>T</w:t>
+            </w:r>
+            <w:r>
+              <w:t>Υ</w:t>
+            </w:r>
+            <w:r>
+              <w:rPr>
+                <w:lang w:val="en-US"/>
+              </w:rPr>
+              <w:t>1</w:t>
+            </w:r>
+            <w:r>
+              <w:rPr>
+                <w:lang w:val="en-US"/>
+              </w:rPr>
+              <w:t>5</w:t>
             </w:r>
           </w:p>
         </w:tc>
@@ -2719,7 +2539,7 @@
               <w:jc w:val="center"/>
             </w:pPr>
             <w:r>
-              <w:t>ΤΥ22</w:t>
+              <w:t>ΤΥ17</w:t>
             </w:r>
           </w:p>
         </w:tc>
@@ -2743,59 +2563,8 @@
                 <w:szCs w:val="20"/>
                 <w:shd w:val="clear" w:color="auto" w:fill="FFFFFF"/>
               </w:rPr>
-              <w:t>ανέβασμα στο kickstarter για να δούμε την απήχηση του project μας</w:t>
-            </w:r>
-          </w:p>
-        </w:tc>
-        <w:tc>
-          <w:tcPr>
-            <w:tcW w:w="2693" w:type="dxa"/>
-          </w:tcPr>
-          <w:p>
-            <w:pPr>
-              <w:jc w:val="center"/>
-              <w:rPr>
-                <w:lang w:val="en-US"/>
-              </w:rPr>
-            </w:pPr>
-            <w:r>
-              <w:t>ΤΥ</w:t>
-            </w:r>
-            <w:r>
-              <w:rPr>
-                <w:lang w:val="en-US"/>
-              </w:rPr>
-              <w:t>15</w:t>
-            </w:r>
-          </w:p>
-        </w:tc>
-      </w:tr>
-      <w:tr>
-        <w:tc>
-          <w:tcPr>
-            <w:tcW w:w="1844" w:type="dxa"/>
-          </w:tcPr>
-          <w:p>
-            <w:pPr>
-              <w:jc w:val="center"/>
-            </w:pPr>
-            <w:r>
-              <w:t>ΤΥ23</w:t>
-            </w:r>
-          </w:p>
-        </w:tc>
-        <w:tc>
-          <w:tcPr>
-            <w:tcW w:w="6946" w:type="dxa"/>
-          </w:tcPr>
-          <w:p>
-            <w:pPr>
-              <w:rPr>
-                <w:color w:val="000000" w:themeColor="text1"/>
-                <w:sz w:val="20"/>
-                <w:szCs w:val="20"/>
-              </w:rPr>
-            </w:pPr>
+              <w:t>Δ</w:t>
+            </w:r>
             <w:r>
               <w:rPr>
                 <w:rFonts w:ascii="Helvetica" w:hAnsi="Helvetica" w:cs="Helvetica"/>
@@ -2804,7 +2573,7 @@
                 <w:szCs w:val="20"/>
                 <w:shd w:val="clear" w:color="auto" w:fill="FFFFFF"/>
               </w:rPr>
-              <w:t>δημιουργία πρώτου demo για να το δείξουμε στο κοίνο.</w:t>
+              <w:t>ημιουργία επιπλέον templates για αντικειμενα που θα αλληλεπιδρά ο  βασικός χαρακτήρας </w:t>
             </w:r>
           </w:p>
         </w:tc>
@@ -2823,7 +2592,7 @@
               <w:rPr>
                 <w:lang w:val="en-US"/>
               </w:rPr>
-              <w:t>TY20</w:t>
+              <w:t>-</w:t>
             </w:r>
           </w:p>
         </w:tc>
@@ -2838,7 +2607,7 @@
               <w:jc w:val="center"/>
             </w:pPr>
             <w:r>
-              <w:t>ΤΥ24</w:t>
+              <w:t>ΤΥ18</w:t>
             </w:r>
           </w:p>
         </w:tc>
@@ -2862,56 +2631,8 @@
                 <w:szCs w:val="20"/>
                 <w:shd w:val="clear" w:color="auto" w:fill="FFFFFF"/>
               </w:rPr>
-              <w:t>δημιουργία trailer και ανέβασμα στα social media</w:t>
-            </w:r>
-          </w:p>
-        </w:tc>
-        <w:tc>
-          <w:tcPr>
-            <w:tcW w:w="2693" w:type="dxa"/>
-          </w:tcPr>
-          <w:p>
-            <w:pPr>
-              <w:jc w:val="center"/>
-              <w:rPr>
-                <w:lang w:val="en-US"/>
-              </w:rPr>
-            </w:pPr>
-            <w:r>
-              <w:rPr>
-                <w:lang w:val="en-US"/>
-              </w:rPr>
-              <w:t>-</w:t>
-            </w:r>
-          </w:p>
-        </w:tc>
-      </w:tr>
-      <w:tr>
-        <w:tc>
-          <w:tcPr>
-            <w:tcW w:w="1844" w:type="dxa"/>
-          </w:tcPr>
-          <w:p>
-            <w:pPr>
-              <w:jc w:val="center"/>
-            </w:pPr>
-            <w:r>
-              <w:t>ΤΥ25</w:t>
-            </w:r>
-          </w:p>
-        </w:tc>
-        <w:tc>
-          <w:tcPr>
-            <w:tcW w:w="6946" w:type="dxa"/>
-          </w:tcPr>
-          <w:p>
-            <w:pPr>
-              <w:rPr>
-                <w:color w:val="000000" w:themeColor="text1"/>
-                <w:sz w:val="20"/>
-                <w:szCs w:val="20"/>
-              </w:rPr>
-            </w:pPr>
+              <w:t>Δ</w:t>
+            </w:r>
             <w:r>
               <w:rPr>
                 <w:rFonts w:ascii="Helvetica" w:hAnsi="Helvetica" w:cs="Helvetica"/>
@@ -2920,7 +2641,7 @@
                 <w:szCs w:val="20"/>
                 <w:shd w:val="clear" w:color="auto" w:fill="FFFFFF"/>
               </w:rPr>
-              <w:t>Παρουσίαση στο κοινό &amp; και official release</w:t>
+              <w:t>ημιουργία των puzzles </w:t>
             </w:r>
           </w:p>
         </w:tc>
@@ -2931,18 +2652,9 @@
           <w:p>
             <w:pPr>
               <w:jc w:val="center"/>
-              <w:rPr>
-                <w:lang w:val="en-US"/>
-              </w:rPr>
-            </w:pPr>
-            <w:r>
-              <w:t>ΤΥ24</w:t>
-            </w:r>
-            <w:r>
-              <w:rPr>
-                <w:lang w:val="en-US"/>
-              </w:rPr>
-              <w:t>,TY23</w:t>
+            </w:pPr>
+            <w:r>
+              <w:t>ΤΥ17</w:t>
             </w:r>
           </w:p>
         </w:tc>
@@ -2957,7 +2669,7 @@
               <w:jc w:val="center"/>
             </w:pPr>
             <w:r>
-              <w:t>ΤΥ26</w:t>
+              <w:t>ΤΥ19</w:t>
             </w:r>
           </w:p>
         </w:tc>
@@ -2981,56 +2693,8 @@
                 <w:szCs w:val="20"/>
                 <w:shd w:val="clear" w:color="auto" w:fill="FFFFFF"/>
               </w:rPr>
-              <w:t>συζήτηση και εύρεση ιδέας για το dlc</w:t>
-            </w:r>
-          </w:p>
-        </w:tc>
-        <w:tc>
-          <w:tcPr>
-            <w:tcW w:w="2693" w:type="dxa"/>
-          </w:tcPr>
-          <w:p>
-            <w:pPr>
-              <w:jc w:val="center"/>
-              <w:rPr>
-                <w:lang w:val="en-US"/>
-              </w:rPr>
-            </w:pPr>
-            <w:r>
-              <w:rPr>
-                <w:lang w:val="en-US"/>
-              </w:rPr>
-              <w:t>-</w:t>
-            </w:r>
-          </w:p>
-        </w:tc>
-      </w:tr>
-      <w:tr>
-        <w:tc>
-          <w:tcPr>
-            <w:tcW w:w="1844" w:type="dxa"/>
-          </w:tcPr>
-          <w:p>
-            <w:pPr>
-              <w:jc w:val="center"/>
-            </w:pPr>
-            <w:r>
-              <w:t>ΤΥ27</w:t>
-            </w:r>
-          </w:p>
-        </w:tc>
-        <w:tc>
-          <w:tcPr>
-            <w:tcW w:w="6946" w:type="dxa"/>
-          </w:tcPr>
-          <w:p>
-            <w:pPr>
-              <w:rPr>
-                <w:color w:val="000000" w:themeColor="text1"/>
-                <w:sz w:val="20"/>
-                <w:szCs w:val="20"/>
-              </w:rPr>
-            </w:pPr>
+              <w:t>Ε</w:t>
+            </w:r>
             <w:r>
               <w:rPr>
                 <w:rFonts w:ascii="Helvetica" w:hAnsi="Helvetica" w:cs="Helvetica"/>
@@ -3039,7 +2703,7 @@
                 <w:szCs w:val="20"/>
                 <w:shd w:val="clear" w:color="auto" w:fill="FFFFFF"/>
               </w:rPr>
-              <w:t>σύγγραφη της νέας ιστορίας</w:t>
+              <w:t>νσωμάτωση των puzzles στα διαφορετικά levels του παιχνιδιού</w:t>
             </w:r>
           </w:p>
         </w:tc>
@@ -3052,7 +2716,13 @@
               <w:jc w:val="center"/>
             </w:pPr>
             <w:r>
-              <w:t>ΤΥ26</w:t>
+              <w:rPr>
+                <w:lang w:val="en-US"/>
+              </w:rPr>
+              <w:t>TY16,</w:t>
+            </w:r>
+            <w:r>
+              <w:t>ΤΥ18</w:t>
             </w:r>
           </w:p>
         </w:tc>
@@ -3067,7 +2737,7 @@
               <w:jc w:val="center"/>
             </w:pPr>
             <w:r>
-              <w:t>ΤΥ28</w:t>
+              <w:t>ΤΥ20</w:t>
             </w:r>
           </w:p>
         </w:tc>
@@ -3090,58 +2760,10 @@
                 <w:sz w:val="20"/>
                 <w:szCs w:val="20"/>
                 <w:shd w:val="clear" w:color="auto" w:fill="FFFFFF"/>
-              </w:rPr>
-              <w:t>δημιούργια concept arts για καινούργιους χαρακτηρε</w:t>
-            </w:r>
-          </w:p>
-        </w:tc>
-        <w:tc>
-          <w:tcPr>
-            <w:tcW w:w="2693" w:type="dxa"/>
-          </w:tcPr>
-          <w:p>
-            <w:pPr>
-              <w:jc w:val="center"/>
-              <w:rPr>
-                <w:lang w:val="en-US"/>
-              </w:rPr>
-            </w:pPr>
-            <w:r>
-              <w:rPr>
-                <w:lang w:val="en-US"/>
-              </w:rPr>
-              <w:t>-</w:t>
-            </w:r>
-          </w:p>
-        </w:tc>
-      </w:tr>
-      <w:tr>
-        <w:tc>
-          <w:tcPr>
-            <w:tcW w:w="1844" w:type="dxa"/>
-          </w:tcPr>
-          <w:p>
-            <w:pPr>
-              <w:jc w:val="center"/>
-            </w:pPr>
-            <w:r>
-              <w:t>ΤΥ29</w:t>
-            </w:r>
-          </w:p>
-        </w:tc>
-        <w:tc>
-          <w:tcPr>
-            <w:tcW w:w="6946" w:type="dxa"/>
-          </w:tcPr>
-          <w:p>
-            <w:pPr>
-              <w:rPr>
-                <w:color w:val="000000" w:themeColor="text1"/>
-                <w:sz w:val="20"/>
-                <w:szCs w:val="20"/>
-                <w:lang w:val="en-US"/>
-              </w:rPr>
-            </w:pPr>
+                <w:lang w:val="en-US"/>
+              </w:rPr>
+              <w:t>P</w:t>
+            </w:r>
             <w:r>
               <w:rPr>
                 <w:rFonts w:ascii="Helvetica" w:hAnsi="Helvetica" w:cs="Helvetica"/>
@@ -3150,8 +2772,59 @@
                 <w:szCs w:val="20"/>
                 <w:shd w:val="clear" w:color="auto" w:fill="FFFFFF"/>
               </w:rPr>
-              <w:t>δημιούργια</w:t>
-            </w:r>
+              <w:t>lay-testing και debugging για να δούμε οτι τα interactions χαρακτήρα-puzzles/κόσμου λειτουργούν σωστά </w:t>
+            </w:r>
+          </w:p>
+        </w:tc>
+        <w:tc>
+          <w:tcPr>
+            <w:tcW w:w="2693" w:type="dxa"/>
+          </w:tcPr>
+          <w:p>
+            <w:pPr>
+              <w:jc w:val="center"/>
+              <w:rPr>
+                <w:lang w:val="en-US"/>
+              </w:rPr>
+            </w:pPr>
+            <w:r>
+              <w:t>ΤΥ1</w:t>
+            </w:r>
+            <w:r>
+              <w:rPr>
+                <w:lang w:val="en-US"/>
+              </w:rPr>
+              <w:t>9</w:t>
+            </w:r>
+          </w:p>
+        </w:tc>
+      </w:tr>
+      <w:tr>
+        <w:tc>
+          <w:tcPr>
+            <w:tcW w:w="1844" w:type="dxa"/>
+          </w:tcPr>
+          <w:p>
+            <w:pPr>
+              <w:jc w:val="center"/>
+            </w:pPr>
+            <w:r>
+              <w:t>ΤΥ21</w:t>
+            </w:r>
+          </w:p>
+        </w:tc>
+        <w:tc>
+          <w:tcPr>
+            <w:tcW w:w="6946" w:type="dxa"/>
+          </w:tcPr>
+          <w:p>
+            <w:pPr>
+              <w:rPr>
+                <w:color w:val="000000" w:themeColor="text1"/>
+                <w:sz w:val="20"/>
+                <w:szCs w:val="20"/>
+              </w:rPr>
+            </w:pPr>
             <w:r>
               <w:rPr>
                 <w:rFonts w:ascii="Helvetica" w:hAnsi="Helvetica" w:cs="Helvetica"/>
@@ -3159,9 +2832,8 @@
                 <w:sz w:val="20"/>
                 <w:szCs w:val="20"/>
                 <w:shd w:val="clear" w:color="auto" w:fill="FFFFFF"/>
-                <w:lang w:val="en-US"/>
-              </w:rPr>
-              <w:t xml:space="preserve"> concept arts </w:t>
+              </w:rPr>
+              <w:t>Δ</w:t>
             </w:r>
             <w:r>
               <w:rPr>
@@ -3171,8 +2843,56 @@
                 <w:szCs w:val="20"/>
                 <w:shd w:val="clear" w:color="auto" w:fill="FFFFFF"/>
               </w:rPr>
-              <w:t>για</w:t>
-            </w:r>
+              <w:t>ημιουργία sound effects και μουσικής v2</w:t>
+            </w:r>
+          </w:p>
+        </w:tc>
+        <w:tc>
+          <w:tcPr>
+            <w:tcW w:w="2693" w:type="dxa"/>
+          </w:tcPr>
+          <w:p>
+            <w:pPr>
+              <w:jc w:val="center"/>
+              <w:rPr>
+                <w:lang w:val="en-US"/>
+              </w:rPr>
+            </w:pPr>
+            <w:r>
+              <w:rPr>
+                <w:lang w:val="en-US"/>
+              </w:rPr>
+              <w:t>-</w:t>
+            </w:r>
+          </w:p>
+        </w:tc>
+      </w:tr>
+      <w:tr>
+        <w:tc>
+          <w:tcPr>
+            <w:tcW w:w="1844" w:type="dxa"/>
+          </w:tcPr>
+          <w:p>
+            <w:pPr>
+              <w:jc w:val="center"/>
+            </w:pPr>
+            <w:r>
+              <w:t>ΤΥ22</w:t>
+            </w:r>
+          </w:p>
+        </w:tc>
+        <w:tc>
+          <w:tcPr>
+            <w:tcW w:w="6946" w:type="dxa"/>
+          </w:tcPr>
+          <w:p>
+            <w:pPr>
+              <w:rPr>
+                <w:color w:val="000000" w:themeColor="text1"/>
+                <w:sz w:val="20"/>
+                <w:szCs w:val="20"/>
+              </w:rPr>
+            </w:pPr>
             <w:r>
               <w:rPr>
                 <w:rFonts w:ascii="Helvetica" w:hAnsi="Helvetica" w:cs="Helvetica"/>
@@ -3180,9 +2900,8 @@
                 <w:sz w:val="20"/>
                 <w:szCs w:val="20"/>
                 <w:shd w:val="clear" w:color="auto" w:fill="FFFFFF"/>
-                <w:lang w:val="en-US"/>
-              </w:rPr>
-              <w:t xml:space="preserve"> </w:t>
+              </w:rPr>
+              <w:t>Α</w:t>
             </w:r>
             <w:r>
               <w:rPr>
@@ -3192,8 +2911,59 @@
                 <w:szCs w:val="20"/>
                 <w:shd w:val="clear" w:color="auto" w:fill="FFFFFF"/>
               </w:rPr>
-              <w:t>τα</w:t>
-            </w:r>
+              <w:t>νέβασμα στο kickstarter για να δούμε την απήχηση του project μας</w:t>
+            </w:r>
+          </w:p>
+        </w:tc>
+        <w:tc>
+          <w:tcPr>
+            <w:tcW w:w="2693" w:type="dxa"/>
+          </w:tcPr>
+          <w:p>
+            <w:pPr>
+              <w:jc w:val="center"/>
+              <w:rPr>
+                <w:lang w:val="en-US"/>
+              </w:rPr>
+            </w:pPr>
+            <w:r>
+              <w:t>ΤΥ</w:t>
+            </w:r>
+            <w:r>
+              <w:rPr>
+                <w:lang w:val="en-US"/>
+              </w:rPr>
+              <w:t>15</w:t>
+            </w:r>
+          </w:p>
+        </w:tc>
+      </w:tr>
+      <w:tr>
+        <w:tc>
+          <w:tcPr>
+            <w:tcW w:w="1844" w:type="dxa"/>
+          </w:tcPr>
+          <w:p>
+            <w:pPr>
+              <w:jc w:val="center"/>
+            </w:pPr>
+            <w:r>
+              <w:t>ΤΥ23</w:t>
+            </w:r>
+          </w:p>
+        </w:tc>
+        <w:tc>
+          <w:tcPr>
+            <w:tcW w:w="6946" w:type="dxa"/>
+          </w:tcPr>
+          <w:p>
+            <w:pPr>
+              <w:rPr>
+                <w:color w:val="000000" w:themeColor="text1"/>
+                <w:sz w:val="20"/>
+                <w:szCs w:val="20"/>
+              </w:rPr>
+            </w:pPr>
             <w:r>
               <w:rPr>
                 <w:rFonts w:ascii="Helvetica" w:hAnsi="Helvetica" w:cs="Helvetica"/>
@@ -3201,9 +2971,8 @@
                 <w:sz w:val="20"/>
                 <w:szCs w:val="20"/>
                 <w:shd w:val="clear" w:color="auto" w:fill="FFFFFF"/>
-                <w:lang w:val="en-US"/>
-              </w:rPr>
-              <w:t xml:space="preserve"> templates </w:t>
+              </w:rPr>
+              <w:t>Δ</w:t>
             </w:r>
             <w:r>
               <w:rPr>
@@ -3213,8 +2982,56 @@
                 <w:szCs w:val="20"/>
                 <w:shd w:val="clear" w:color="auto" w:fill="FFFFFF"/>
               </w:rPr>
-              <w:t>των</w:t>
-            </w:r>
+              <w:t>ημιουργία πρώτου demo για να το δείξουμε στο κοίνο.</w:t>
+            </w:r>
+          </w:p>
+        </w:tc>
+        <w:tc>
+          <w:tcPr>
+            <w:tcW w:w="2693" w:type="dxa"/>
+          </w:tcPr>
+          <w:p>
+            <w:pPr>
+              <w:jc w:val="center"/>
+              <w:rPr>
+                <w:lang w:val="en-US"/>
+              </w:rPr>
+            </w:pPr>
+            <w:r>
+              <w:rPr>
+                <w:lang w:val="en-US"/>
+              </w:rPr>
+              <w:t>TY20</w:t>
+            </w:r>
+          </w:p>
+        </w:tc>
+      </w:tr>
+      <w:tr>
+        <w:tc>
+          <w:tcPr>
+            <w:tcW w:w="1844" w:type="dxa"/>
+          </w:tcPr>
+          <w:p>
+            <w:pPr>
+              <w:jc w:val="center"/>
+            </w:pPr>
+            <w:r>
+              <w:t>ΤΥ24</w:t>
+            </w:r>
+          </w:p>
+        </w:tc>
+        <w:tc>
+          <w:tcPr>
+            <w:tcW w:w="6946" w:type="dxa"/>
+          </w:tcPr>
+          <w:p>
+            <w:pPr>
+              <w:rPr>
+                <w:color w:val="000000" w:themeColor="text1"/>
+                <w:sz w:val="20"/>
+                <w:szCs w:val="20"/>
+              </w:rPr>
+            </w:pPr>
             <w:r>
               <w:rPr>
                 <w:rFonts w:ascii="Helvetica" w:hAnsi="Helvetica" w:cs="Helvetica"/>
@@ -3222,58 +3039,9 @@
                 <w:sz w:val="20"/>
                 <w:szCs w:val="20"/>
                 <w:shd w:val="clear" w:color="auto" w:fill="FFFFFF"/>
-                <w:lang w:val="en-US"/>
-              </w:rPr>
-              <w:t xml:space="preserve"> levels</w:t>
-            </w:r>
-          </w:p>
-        </w:tc>
-        <w:tc>
-          <w:tcPr>
-            <w:tcW w:w="2693" w:type="dxa"/>
-          </w:tcPr>
-          <w:p>
-            <w:pPr>
-              <w:jc w:val="center"/>
-              <w:rPr>
-                <w:lang w:val="en-US"/>
-              </w:rPr>
-            </w:pPr>
-            <w:r>
-              <w:rPr>
-                <w:lang w:val="en-US"/>
-              </w:rPr>
-              <w:t>-</w:t>
-            </w:r>
-          </w:p>
-        </w:tc>
-      </w:tr>
-      <w:tr>
-        <w:tc>
-          <w:tcPr>
-            <w:tcW w:w="1844" w:type="dxa"/>
-          </w:tcPr>
-          <w:p>
-            <w:pPr>
-              <w:jc w:val="center"/>
-            </w:pPr>
-            <w:r>
-              <w:t>ΤΥ30</w:t>
-            </w:r>
-          </w:p>
-        </w:tc>
-        <w:tc>
-          <w:tcPr>
-            <w:tcW w:w="6946" w:type="dxa"/>
-          </w:tcPr>
-          <w:p>
-            <w:pPr>
-              <w:rPr>
-                <w:color w:val="000000" w:themeColor="text1"/>
-                <w:sz w:val="20"/>
-                <w:szCs w:val="20"/>
-              </w:rPr>
-            </w:pPr>
+              </w:rPr>
+              <w:t>Δ</w:t>
+            </w:r>
             <w:r>
               <w:rPr>
                 <w:rFonts w:ascii="Helvetica" w:hAnsi="Helvetica" w:cs="Helvetica"/>
@@ -3282,7 +3050,7 @@
                 <w:szCs w:val="20"/>
                 <w:shd w:val="clear" w:color="auto" w:fill="FFFFFF"/>
               </w:rPr>
-              <w:t>δημιουργία των templates για τους χαρακτήρες</w:t>
+              <w:t>ημιουργία trailer και ανέβασμα στα social media</w:t>
             </w:r>
           </w:p>
         </w:tc>
@@ -3316,7 +3084,7 @@
               <w:jc w:val="center"/>
             </w:pPr>
             <w:r>
-              <w:t>ΤΥ31</w:t>
+              <w:t>ΤΥ25</w:t>
             </w:r>
           </w:p>
         </w:tc>
@@ -3340,7 +3108,7 @@
                 <w:szCs w:val="20"/>
                 <w:shd w:val="clear" w:color="auto" w:fill="FFFFFF"/>
               </w:rPr>
-              <w:t>δημιουργία των templates για τα platforms</w:t>
+              <w:t>Παρουσίαση στο κοινό &amp; και official release</w:t>
             </w:r>
           </w:p>
         </w:tc>
@@ -3351,15 +3119,21 @@
           <w:p>
             <w:pPr>
               <w:jc w:val="center"/>
-              <w:rPr>
-                <w:lang w:val="en-US"/>
-              </w:rPr>
-            </w:pPr>
-            <w:r>
-              <w:rPr>
-                <w:lang w:val="en-US"/>
-              </w:rPr>
-              <w:t>-</w:t>
+            </w:pPr>
+            <w:r>
+              <w:t>ΤΥ2</w:t>
+            </w:r>
+            <w:r>
+              <w:t>3</w:t>
+            </w:r>
+            <w:r>
+              <w:rPr>
+                <w:lang w:val="en-US"/>
+              </w:rPr>
+              <w:t>,TY2</w:t>
+            </w:r>
+            <w:r>
+              <w:t>4</w:t>
             </w:r>
           </w:p>
         </w:tc>
@@ -3374,7 +3148,7 @@
               <w:jc w:val="center"/>
             </w:pPr>
             <w:r>
-              <w:t>ΤΥ32</w:t>
+              <w:t>ΤΥ26</w:t>
             </w:r>
           </w:p>
         </w:tc>
@@ -3388,7 +3162,6 @@
                 <w:color w:val="000000" w:themeColor="text1"/>
                 <w:sz w:val="20"/>
                 <w:szCs w:val="20"/>
-                <w:lang w:val="en-US"/>
               </w:rPr>
             </w:pPr>
             <w:r>
@@ -3399,56 +3172,8 @@
                 <w:szCs w:val="20"/>
                 <w:shd w:val="clear" w:color="auto" w:fill="FFFFFF"/>
               </w:rPr>
-              <w:t>δημιουργία ανανεωμένων puzzles</w:t>
-            </w:r>
-          </w:p>
-        </w:tc>
-        <w:tc>
-          <w:tcPr>
-            <w:tcW w:w="2693" w:type="dxa"/>
-          </w:tcPr>
-          <w:p>
-            <w:pPr>
-              <w:jc w:val="center"/>
-              <w:rPr>
-                <w:lang w:val="en-US"/>
-              </w:rPr>
-            </w:pPr>
-            <w:r>
-              <w:rPr>
-                <w:lang w:val="en-US"/>
-              </w:rPr>
-              <w:t>-</w:t>
-            </w:r>
-          </w:p>
-        </w:tc>
-      </w:tr>
-      <w:tr>
-        <w:tc>
-          <w:tcPr>
-            <w:tcW w:w="1844" w:type="dxa"/>
-          </w:tcPr>
-          <w:p>
-            <w:pPr>
-              <w:jc w:val="center"/>
-            </w:pPr>
-            <w:r>
-              <w:t>ΤΥ33</w:t>
-            </w:r>
-          </w:p>
-        </w:tc>
-        <w:tc>
-          <w:tcPr>
-            <w:tcW w:w="6946" w:type="dxa"/>
-          </w:tcPr>
-          <w:p>
-            <w:pPr>
-              <w:rPr>
-                <w:color w:val="000000" w:themeColor="text1"/>
-                <w:sz w:val="20"/>
-                <w:szCs w:val="20"/>
-              </w:rPr>
-            </w:pPr>
+              <w:t>Σ</w:t>
+            </w:r>
             <w:r>
               <w:rPr>
                 <w:rFonts w:ascii="Helvetica" w:hAnsi="Helvetica" w:cs="Helvetica"/>
@@ -3457,7 +3182,7 @@
                 <w:szCs w:val="20"/>
                 <w:shd w:val="clear" w:color="auto" w:fill="FFFFFF"/>
               </w:rPr>
-              <w:t>δημιουργία καινούργιων mechanics</w:t>
+              <w:t>υζήτηση και εύρεση ιδέας για το dlc</w:t>
             </w:r>
           </w:p>
         </w:tc>
@@ -3473,13 +3198,10 @@
               </w:rPr>
             </w:pPr>
             <w:r>
-              <w:t>ΤΥ3</w:t>
-            </w:r>
-            <w:r>
-              <w:rPr>
-                <w:lang w:val="en-US"/>
-              </w:rPr>
-              <w:t>0</w:t>
+              <w:rPr>
+                <w:lang w:val="en-US"/>
+              </w:rPr>
+              <w:t>-</w:t>
             </w:r>
           </w:p>
         </w:tc>
@@ -3494,7 +3216,7 @@
               <w:jc w:val="center"/>
             </w:pPr>
             <w:r>
-              <w:t>ΤΥ34</w:t>
+              <w:t>ΤΥ27</w:t>
             </w:r>
           </w:p>
         </w:tc>
@@ -3518,70 +3240,8 @@
                 <w:szCs w:val="20"/>
                 <w:shd w:val="clear" w:color="auto" w:fill="FFFFFF"/>
               </w:rPr>
-              <w:t>σύνταξη των καινούργιων levels</w:t>
-            </w:r>
-          </w:p>
-        </w:tc>
-        <w:tc>
-          <w:tcPr>
-            <w:tcW w:w="2693" w:type="dxa"/>
-          </w:tcPr>
-          <w:p>
-            <w:pPr>
-              <w:jc w:val="center"/>
-            </w:pPr>
-            <w:r>
-              <w:rPr>
-                <w:lang w:val="en-US"/>
-              </w:rPr>
-              <w:t>TY</w:t>
-            </w:r>
-            <w:proofErr w:type="gramStart"/>
-            <w:r>
-              <w:rPr>
-                <w:lang w:val="en-US"/>
-              </w:rPr>
-              <w:t>30,TY</w:t>
-            </w:r>
-            <w:proofErr w:type="gramEnd"/>
-            <w:r>
-              <w:rPr>
-                <w:lang w:val="en-US"/>
-              </w:rPr>
-              <w:t>32,</w:t>
-            </w:r>
-            <w:r>
-              <w:t>ΤΥ33</w:t>
-            </w:r>
-          </w:p>
-        </w:tc>
-      </w:tr>
-      <w:tr>
-        <w:tc>
-          <w:tcPr>
-            <w:tcW w:w="1844" w:type="dxa"/>
-          </w:tcPr>
-          <w:p>
-            <w:pPr>
-              <w:jc w:val="center"/>
-            </w:pPr>
-            <w:r>
-              <w:t>ΤΥ35</w:t>
-            </w:r>
-          </w:p>
-        </w:tc>
-        <w:tc>
-          <w:tcPr>
-            <w:tcW w:w="6946" w:type="dxa"/>
-          </w:tcPr>
-          <w:p>
-            <w:pPr>
-              <w:rPr>
-                <w:color w:val="000000" w:themeColor="text1"/>
-                <w:sz w:val="20"/>
-                <w:szCs w:val="20"/>
-              </w:rPr>
-            </w:pPr>
+              <w:t>Σ</w:t>
+            </w:r>
             <w:r>
               <w:rPr>
                 <w:rFonts w:ascii="Helvetica" w:hAnsi="Helvetica" w:cs="Helvetica"/>
@@ -3590,50 +3250,8 @@
                 <w:szCs w:val="20"/>
                 <w:shd w:val="clear" w:color="auto" w:fill="FFFFFF"/>
               </w:rPr>
-              <w:t>play-testing και debugging για να δούμε οτι ολα τρεχνουν σωστά</w:t>
-            </w:r>
-          </w:p>
-        </w:tc>
-        <w:tc>
-          <w:tcPr>
-            <w:tcW w:w="2693" w:type="dxa"/>
-          </w:tcPr>
-          <w:p>
-            <w:pPr>
-              <w:jc w:val="center"/>
-            </w:pPr>
-            <w:r>
-              <w:t>ΤΥ34</w:t>
-            </w:r>
-          </w:p>
-        </w:tc>
-      </w:tr>
-      <w:tr>
-        <w:tc>
-          <w:tcPr>
-            <w:tcW w:w="1844" w:type="dxa"/>
-          </w:tcPr>
-          <w:p>
-            <w:pPr>
-              <w:jc w:val="center"/>
-            </w:pPr>
-            <w:r>
-              <w:t>ΤΥ36</w:t>
-            </w:r>
-          </w:p>
-        </w:tc>
-        <w:tc>
-          <w:tcPr>
-            <w:tcW w:w="6946" w:type="dxa"/>
-          </w:tcPr>
-          <w:p>
-            <w:pPr>
-              <w:rPr>
-                <w:color w:val="000000" w:themeColor="text1"/>
-                <w:sz w:val="20"/>
-                <w:szCs w:val="20"/>
-              </w:rPr>
-            </w:pPr>
+              <w:t>υγγραφή</w:t>
+            </w:r>
             <w:r>
               <w:rPr>
                 <w:rFonts w:ascii="Helvetica" w:hAnsi="Helvetica" w:cs="Helvetica"/>
@@ -3642,7 +3260,7 @@
                 <w:szCs w:val="20"/>
                 <w:shd w:val="clear" w:color="auto" w:fill="FFFFFF"/>
               </w:rPr>
-              <w:t>δημιούργια καινούργιας theme μουσικής</w:t>
+              <w:t xml:space="preserve"> της νέας ιστορίας</w:t>
             </w:r>
           </w:p>
         </w:tc>
@@ -3653,15 +3271,9 @@
           <w:p>
             <w:pPr>
               <w:jc w:val="center"/>
-              <w:rPr>
-                <w:lang w:val="en-US"/>
-              </w:rPr>
-            </w:pPr>
-            <w:r>
-              <w:rPr>
-                <w:lang w:val="en-US"/>
-              </w:rPr>
-              <w:t>-</w:t>
+            </w:pPr>
+            <w:r>
+              <w:t>ΤΥ26</w:t>
             </w:r>
           </w:p>
         </w:tc>
@@ -3676,7 +3288,7 @@
               <w:jc w:val="center"/>
             </w:pPr>
             <w:r>
-              <w:t>ΤΥ37</w:t>
+              <w:t>ΤΥ28</w:t>
             </w:r>
           </w:p>
         </w:tc>
@@ -3700,56 +3312,8 @@
                 <w:szCs w:val="20"/>
                 <w:shd w:val="clear" w:color="auto" w:fill="FFFFFF"/>
               </w:rPr>
-              <w:t>δημιουργία trailer και ανέβασμα στα social media</w:t>
-            </w:r>
-          </w:p>
-        </w:tc>
-        <w:tc>
-          <w:tcPr>
-            <w:tcW w:w="2693" w:type="dxa"/>
-          </w:tcPr>
-          <w:p>
-            <w:pPr>
-              <w:jc w:val="center"/>
-            </w:pPr>
-            <w:r>
-              <w:t>ΤΥ36</w:t>
-            </w:r>
-          </w:p>
-        </w:tc>
-      </w:tr>
-      <w:tr>
-        <w:tc>
-          <w:tcPr>
-            <w:tcW w:w="1844" w:type="dxa"/>
-          </w:tcPr>
-          <w:p>
-            <w:pPr>
-              <w:jc w:val="center"/>
-              <w:rPr>
-                <w:lang w:val="en-US"/>
-              </w:rPr>
-            </w:pPr>
-            <w:r>
-              <w:rPr>
-                <w:lang w:val="en-US"/>
-              </w:rPr>
-              <w:t>---</w:t>
-            </w:r>
-          </w:p>
-        </w:tc>
-        <w:tc>
-          <w:tcPr>
-            <w:tcW w:w="6946" w:type="dxa"/>
-          </w:tcPr>
-          <w:p>
-            <w:pPr>
-              <w:rPr>
-                <w:color w:val="000000" w:themeColor="text1"/>
-                <w:sz w:val="20"/>
-                <w:szCs w:val="20"/>
-              </w:rPr>
-            </w:pPr>
+              <w:t>Δ</w:t>
+            </w:r>
             <w:r>
               <w:rPr>
                 <w:rFonts w:ascii="Helvetica" w:hAnsi="Helvetica" w:cs="Helvetica"/>
@@ -3758,7 +3322,812 @@
                 <w:szCs w:val="20"/>
                 <w:shd w:val="clear" w:color="auto" w:fill="FFFFFF"/>
               </w:rPr>
-              <w:t>official release</w:t>
+              <w:t>ημιουργία</w:t>
+            </w:r>
+            <w:r>
+              <w:rPr>
+                <w:rFonts w:ascii="Helvetica" w:hAnsi="Helvetica" w:cs="Helvetica"/>
+                <w:color w:val="000000" w:themeColor="text1"/>
+                <w:sz w:val="20"/>
+                <w:szCs w:val="20"/>
+                <w:shd w:val="clear" w:color="auto" w:fill="FFFFFF"/>
+              </w:rPr>
+              <w:t xml:space="preserve"> concept arts για καινούργιους χαρακτ</w:t>
+            </w:r>
+            <w:r>
+              <w:rPr>
+                <w:rFonts w:ascii="Helvetica" w:hAnsi="Helvetica" w:cs="Helvetica"/>
+                <w:color w:val="000000" w:themeColor="text1"/>
+                <w:sz w:val="20"/>
+                <w:szCs w:val="20"/>
+                <w:shd w:val="clear" w:color="auto" w:fill="FFFFFF"/>
+              </w:rPr>
+              <w:t>ή</w:t>
+            </w:r>
+            <w:r>
+              <w:rPr>
+                <w:rFonts w:ascii="Helvetica" w:hAnsi="Helvetica" w:cs="Helvetica"/>
+                <w:color w:val="000000" w:themeColor="text1"/>
+                <w:sz w:val="20"/>
+                <w:szCs w:val="20"/>
+                <w:shd w:val="clear" w:color="auto" w:fill="FFFFFF"/>
+              </w:rPr>
+              <w:t>ρε</w:t>
+            </w:r>
+            <w:r>
+              <w:rPr>
+                <w:rFonts w:ascii="Helvetica" w:hAnsi="Helvetica" w:cs="Helvetica"/>
+                <w:color w:val="000000" w:themeColor="text1"/>
+                <w:sz w:val="20"/>
+                <w:szCs w:val="20"/>
+                <w:shd w:val="clear" w:color="auto" w:fill="FFFFFF"/>
+              </w:rPr>
+              <w:t>ς</w:t>
+            </w:r>
+          </w:p>
+        </w:tc>
+        <w:tc>
+          <w:tcPr>
+            <w:tcW w:w="2693" w:type="dxa"/>
+          </w:tcPr>
+          <w:p>
+            <w:pPr>
+              <w:jc w:val="center"/>
+              <w:rPr>
+                <w:lang w:val="en-US"/>
+              </w:rPr>
+            </w:pPr>
+            <w:r>
+              <w:rPr>
+                <w:lang w:val="en-US"/>
+              </w:rPr>
+              <w:t>-</w:t>
+            </w:r>
+          </w:p>
+        </w:tc>
+      </w:tr>
+      <w:tr>
+        <w:tc>
+          <w:tcPr>
+            <w:tcW w:w="1844" w:type="dxa"/>
+          </w:tcPr>
+          <w:p>
+            <w:pPr>
+              <w:jc w:val="center"/>
+            </w:pPr>
+            <w:r>
+              <w:t>ΤΥ29</w:t>
+            </w:r>
+          </w:p>
+        </w:tc>
+        <w:tc>
+          <w:tcPr>
+            <w:tcW w:w="6946" w:type="dxa"/>
+          </w:tcPr>
+          <w:p>
+            <w:pPr>
+              <w:rPr>
+                <w:color w:val="000000" w:themeColor="text1"/>
+                <w:sz w:val="20"/>
+                <w:szCs w:val="20"/>
+                <w:lang w:val="en-US"/>
+              </w:rPr>
+            </w:pPr>
+            <w:r>
+              <w:rPr>
+                <w:rFonts w:ascii="Helvetica" w:hAnsi="Helvetica" w:cs="Helvetica"/>
+                <w:color w:val="000000" w:themeColor="text1"/>
+                <w:sz w:val="20"/>
+                <w:szCs w:val="20"/>
+                <w:shd w:val="clear" w:color="auto" w:fill="FFFFFF"/>
+              </w:rPr>
+              <w:t>Δ</w:t>
+            </w:r>
+            <w:r>
+              <w:rPr>
+                <w:rFonts w:ascii="Helvetica" w:hAnsi="Helvetica" w:cs="Helvetica"/>
+                <w:color w:val="000000" w:themeColor="text1"/>
+                <w:sz w:val="20"/>
+                <w:szCs w:val="20"/>
+                <w:shd w:val="clear" w:color="auto" w:fill="FFFFFF"/>
+              </w:rPr>
+              <w:t>ημιουργία</w:t>
+            </w:r>
+            <w:r>
+              <w:rPr>
+                <w:rFonts w:ascii="Helvetica" w:hAnsi="Helvetica" w:cs="Helvetica"/>
+                <w:color w:val="000000" w:themeColor="text1"/>
+                <w:sz w:val="20"/>
+                <w:szCs w:val="20"/>
+                <w:shd w:val="clear" w:color="auto" w:fill="FFFFFF"/>
+                <w:lang w:val="en-US"/>
+              </w:rPr>
+              <w:t xml:space="preserve"> concept arts </w:t>
+            </w:r>
+            <w:r>
+              <w:rPr>
+                <w:rFonts w:ascii="Helvetica" w:hAnsi="Helvetica" w:cs="Helvetica"/>
+                <w:color w:val="000000" w:themeColor="text1"/>
+                <w:sz w:val="20"/>
+                <w:szCs w:val="20"/>
+                <w:shd w:val="clear" w:color="auto" w:fill="FFFFFF"/>
+              </w:rPr>
+              <w:t>για</w:t>
+            </w:r>
+            <w:r>
+              <w:rPr>
+                <w:rFonts w:ascii="Helvetica" w:hAnsi="Helvetica" w:cs="Helvetica"/>
+                <w:color w:val="000000" w:themeColor="text1"/>
+                <w:sz w:val="20"/>
+                <w:szCs w:val="20"/>
+                <w:shd w:val="clear" w:color="auto" w:fill="FFFFFF"/>
+                <w:lang w:val="en-US"/>
+              </w:rPr>
+              <w:t xml:space="preserve"> </w:t>
+            </w:r>
+            <w:r>
+              <w:rPr>
+                <w:rFonts w:ascii="Helvetica" w:hAnsi="Helvetica" w:cs="Helvetica"/>
+                <w:color w:val="000000" w:themeColor="text1"/>
+                <w:sz w:val="20"/>
+                <w:szCs w:val="20"/>
+                <w:shd w:val="clear" w:color="auto" w:fill="FFFFFF"/>
+              </w:rPr>
+              <w:t>τα</w:t>
+            </w:r>
+            <w:r>
+              <w:rPr>
+                <w:rFonts w:ascii="Helvetica" w:hAnsi="Helvetica" w:cs="Helvetica"/>
+                <w:color w:val="000000" w:themeColor="text1"/>
+                <w:sz w:val="20"/>
+                <w:szCs w:val="20"/>
+                <w:shd w:val="clear" w:color="auto" w:fill="FFFFFF"/>
+                <w:lang w:val="en-US"/>
+              </w:rPr>
+              <w:t xml:space="preserve"> templates </w:t>
+            </w:r>
+            <w:r>
+              <w:rPr>
+                <w:rFonts w:ascii="Helvetica" w:hAnsi="Helvetica" w:cs="Helvetica"/>
+                <w:color w:val="000000" w:themeColor="text1"/>
+                <w:sz w:val="20"/>
+                <w:szCs w:val="20"/>
+                <w:shd w:val="clear" w:color="auto" w:fill="FFFFFF"/>
+              </w:rPr>
+              <w:t>των</w:t>
+            </w:r>
+            <w:r>
+              <w:rPr>
+                <w:rFonts w:ascii="Helvetica" w:hAnsi="Helvetica" w:cs="Helvetica"/>
+                <w:color w:val="000000" w:themeColor="text1"/>
+                <w:sz w:val="20"/>
+                <w:szCs w:val="20"/>
+                <w:shd w:val="clear" w:color="auto" w:fill="FFFFFF"/>
+                <w:lang w:val="en-US"/>
+              </w:rPr>
+              <w:t xml:space="preserve"> levels</w:t>
+            </w:r>
+          </w:p>
+        </w:tc>
+        <w:tc>
+          <w:tcPr>
+            <w:tcW w:w="2693" w:type="dxa"/>
+          </w:tcPr>
+          <w:p>
+            <w:pPr>
+              <w:jc w:val="center"/>
+              <w:rPr>
+                <w:lang w:val="en-US"/>
+              </w:rPr>
+            </w:pPr>
+            <w:r>
+              <w:rPr>
+                <w:lang w:val="en-US"/>
+              </w:rPr>
+              <w:t>-</w:t>
+            </w:r>
+          </w:p>
+        </w:tc>
+      </w:tr>
+      <w:tr>
+        <w:tc>
+          <w:tcPr>
+            <w:tcW w:w="1844" w:type="dxa"/>
+          </w:tcPr>
+          <w:p>
+            <w:pPr>
+              <w:jc w:val="center"/>
+            </w:pPr>
+            <w:r>
+              <w:t>ΤΥ30</w:t>
+            </w:r>
+          </w:p>
+        </w:tc>
+        <w:tc>
+          <w:tcPr>
+            <w:tcW w:w="6946" w:type="dxa"/>
+          </w:tcPr>
+          <w:p>
+            <w:pPr>
+              <w:rPr>
+                <w:color w:val="000000" w:themeColor="text1"/>
+                <w:sz w:val="20"/>
+                <w:szCs w:val="20"/>
+              </w:rPr>
+            </w:pPr>
+            <w:r>
+              <w:rPr>
+                <w:rFonts w:ascii="Helvetica" w:hAnsi="Helvetica" w:cs="Helvetica"/>
+                <w:color w:val="000000" w:themeColor="text1"/>
+                <w:sz w:val="20"/>
+                <w:szCs w:val="20"/>
+                <w:shd w:val="clear" w:color="auto" w:fill="FFFFFF"/>
+              </w:rPr>
+              <w:t>Δ</w:t>
+            </w:r>
+            <w:r>
+              <w:rPr>
+                <w:rFonts w:ascii="Helvetica" w:hAnsi="Helvetica" w:cs="Helvetica"/>
+                <w:color w:val="000000" w:themeColor="text1"/>
+                <w:sz w:val="20"/>
+                <w:szCs w:val="20"/>
+                <w:shd w:val="clear" w:color="auto" w:fill="FFFFFF"/>
+              </w:rPr>
+              <w:t>ημιουργία των templates για τους χαρακτήρες</w:t>
+            </w:r>
+          </w:p>
+        </w:tc>
+        <w:tc>
+          <w:tcPr>
+            <w:tcW w:w="2693" w:type="dxa"/>
+          </w:tcPr>
+          <w:p>
+            <w:pPr>
+              <w:jc w:val="center"/>
+              <w:rPr>
+                <w:lang w:val="en-US"/>
+              </w:rPr>
+            </w:pPr>
+            <w:r>
+              <w:rPr>
+                <w:lang w:val="en-US"/>
+              </w:rPr>
+              <w:t>-</w:t>
+            </w:r>
+          </w:p>
+        </w:tc>
+      </w:tr>
+      <w:tr>
+        <w:tc>
+          <w:tcPr>
+            <w:tcW w:w="1844" w:type="dxa"/>
+          </w:tcPr>
+          <w:p>
+            <w:pPr>
+              <w:jc w:val="center"/>
+            </w:pPr>
+            <w:r>
+              <w:t>ΤΥ31</w:t>
+            </w:r>
+          </w:p>
+        </w:tc>
+        <w:tc>
+          <w:tcPr>
+            <w:tcW w:w="6946" w:type="dxa"/>
+          </w:tcPr>
+          <w:p>
+            <w:pPr>
+              <w:rPr>
+                <w:color w:val="000000" w:themeColor="text1"/>
+                <w:sz w:val="20"/>
+                <w:szCs w:val="20"/>
+              </w:rPr>
+            </w:pPr>
+            <w:r>
+              <w:rPr>
+                <w:rFonts w:ascii="Helvetica" w:hAnsi="Helvetica" w:cs="Helvetica"/>
+                <w:color w:val="000000" w:themeColor="text1"/>
+                <w:sz w:val="20"/>
+                <w:szCs w:val="20"/>
+                <w:shd w:val="clear" w:color="auto" w:fill="FFFFFF"/>
+              </w:rPr>
+              <w:t>Δ</w:t>
+            </w:r>
+            <w:r>
+              <w:rPr>
+                <w:rFonts w:ascii="Helvetica" w:hAnsi="Helvetica" w:cs="Helvetica"/>
+                <w:color w:val="000000" w:themeColor="text1"/>
+                <w:sz w:val="20"/>
+                <w:szCs w:val="20"/>
+                <w:shd w:val="clear" w:color="auto" w:fill="FFFFFF"/>
+              </w:rPr>
+              <w:t>ημιουργία των templates για τα platforms</w:t>
+            </w:r>
+          </w:p>
+        </w:tc>
+        <w:tc>
+          <w:tcPr>
+            <w:tcW w:w="2693" w:type="dxa"/>
+          </w:tcPr>
+          <w:p>
+            <w:pPr>
+              <w:jc w:val="center"/>
+              <w:rPr>
+                <w:lang w:val="en-US"/>
+              </w:rPr>
+            </w:pPr>
+            <w:r>
+              <w:rPr>
+                <w:lang w:val="en-US"/>
+              </w:rPr>
+              <w:t>-</w:t>
+            </w:r>
+          </w:p>
+        </w:tc>
+      </w:tr>
+      <w:tr>
+        <w:tc>
+          <w:tcPr>
+            <w:tcW w:w="1844" w:type="dxa"/>
+          </w:tcPr>
+          <w:p>
+            <w:pPr>
+              <w:jc w:val="center"/>
+            </w:pPr>
+            <w:r>
+              <w:t>ΤΥ32</w:t>
+            </w:r>
+          </w:p>
+        </w:tc>
+        <w:tc>
+          <w:tcPr>
+            <w:tcW w:w="6946" w:type="dxa"/>
+          </w:tcPr>
+          <w:p>
+            <w:pPr>
+              <w:rPr>
+                <w:color w:val="000000" w:themeColor="text1"/>
+                <w:sz w:val="20"/>
+                <w:szCs w:val="20"/>
+                <w:lang w:val="en-US"/>
+              </w:rPr>
+            </w:pPr>
+            <w:r>
+              <w:rPr>
+                <w:rFonts w:ascii="Helvetica" w:hAnsi="Helvetica" w:cs="Helvetica"/>
+                <w:color w:val="000000" w:themeColor="text1"/>
+                <w:sz w:val="20"/>
+                <w:szCs w:val="20"/>
+                <w:shd w:val="clear" w:color="auto" w:fill="FFFFFF"/>
+              </w:rPr>
+              <w:t>Δ</w:t>
+            </w:r>
+            <w:r>
+              <w:rPr>
+                <w:rFonts w:ascii="Helvetica" w:hAnsi="Helvetica" w:cs="Helvetica"/>
+                <w:color w:val="000000" w:themeColor="text1"/>
+                <w:sz w:val="20"/>
+                <w:szCs w:val="20"/>
+                <w:shd w:val="clear" w:color="auto" w:fill="FFFFFF"/>
+              </w:rPr>
+              <w:t>ημιουργία ανανεωμένων puzzles</w:t>
+            </w:r>
+          </w:p>
+        </w:tc>
+        <w:tc>
+          <w:tcPr>
+            <w:tcW w:w="2693" w:type="dxa"/>
+          </w:tcPr>
+          <w:p>
+            <w:pPr>
+              <w:jc w:val="center"/>
+              <w:rPr>
+                <w:lang w:val="en-US"/>
+              </w:rPr>
+            </w:pPr>
+            <w:r>
+              <w:rPr>
+                <w:lang w:val="en-US"/>
+              </w:rPr>
+              <w:t>-</w:t>
+            </w:r>
+          </w:p>
+        </w:tc>
+      </w:tr>
+      <w:tr>
+        <w:tc>
+          <w:tcPr>
+            <w:tcW w:w="1844" w:type="dxa"/>
+          </w:tcPr>
+          <w:p>
+            <w:pPr>
+              <w:jc w:val="center"/>
+            </w:pPr>
+            <w:r>
+              <w:t>ΤΥ33</w:t>
+            </w:r>
+          </w:p>
+        </w:tc>
+        <w:tc>
+          <w:tcPr>
+            <w:tcW w:w="6946" w:type="dxa"/>
+          </w:tcPr>
+          <w:p>
+            <w:pPr>
+              <w:rPr>
+                <w:color w:val="000000" w:themeColor="text1"/>
+                <w:sz w:val="20"/>
+                <w:szCs w:val="20"/>
+              </w:rPr>
+            </w:pPr>
+            <w:r>
+              <w:rPr>
+                <w:rFonts w:ascii="Helvetica" w:hAnsi="Helvetica" w:cs="Helvetica"/>
+                <w:color w:val="000000" w:themeColor="text1"/>
+                <w:sz w:val="20"/>
+                <w:szCs w:val="20"/>
+                <w:shd w:val="clear" w:color="auto" w:fill="FFFFFF"/>
+              </w:rPr>
+              <w:t>Δ</w:t>
+            </w:r>
+            <w:r>
+              <w:rPr>
+                <w:rFonts w:ascii="Helvetica" w:hAnsi="Helvetica" w:cs="Helvetica"/>
+                <w:color w:val="000000" w:themeColor="text1"/>
+                <w:sz w:val="20"/>
+                <w:szCs w:val="20"/>
+                <w:shd w:val="clear" w:color="auto" w:fill="FFFFFF"/>
+              </w:rPr>
+              <w:t>ημιουργία καινούργιων mechanics</w:t>
+            </w:r>
+          </w:p>
+        </w:tc>
+        <w:tc>
+          <w:tcPr>
+            <w:tcW w:w="2693" w:type="dxa"/>
+          </w:tcPr>
+          <w:p>
+            <w:pPr>
+              <w:jc w:val="center"/>
+              <w:rPr>
+                <w:lang w:val="en-US"/>
+              </w:rPr>
+            </w:pPr>
+            <w:r>
+              <w:t>ΤΥ3</w:t>
+            </w:r>
+            <w:r>
+              <w:rPr>
+                <w:lang w:val="en-US"/>
+              </w:rPr>
+              <w:t>0</w:t>
+            </w:r>
+          </w:p>
+        </w:tc>
+      </w:tr>
+      <w:tr>
+        <w:tc>
+          <w:tcPr>
+            <w:tcW w:w="1844" w:type="dxa"/>
+          </w:tcPr>
+          <w:p>
+            <w:pPr>
+              <w:jc w:val="center"/>
+            </w:pPr>
+            <w:r>
+              <w:t>ΤΥ34</w:t>
+            </w:r>
+          </w:p>
+        </w:tc>
+        <w:tc>
+          <w:tcPr>
+            <w:tcW w:w="6946" w:type="dxa"/>
+          </w:tcPr>
+          <w:p>
+            <w:pPr>
+              <w:rPr>
+                <w:color w:val="000000" w:themeColor="text1"/>
+                <w:sz w:val="20"/>
+                <w:szCs w:val="20"/>
+              </w:rPr>
+            </w:pPr>
+            <w:r>
+              <w:rPr>
+                <w:rFonts w:ascii="Helvetica" w:hAnsi="Helvetica" w:cs="Helvetica"/>
+                <w:color w:val="000000" w:themeColor="text1"/>
+                <w:sz w:val="20"/>
+                <w:szCs w:val="20"/>
+                <w:shd w:val="clear" w:color="auto" w:fill="FFFFFF"/>
+              </w:rPr>
+              <w:t>Σ</w:t>
+            </w:r>
+            <w:r>
+              <w:rPr>
+                <w:rFonts w:ascii="Helvetica" w:hAnsi="Helvetica" w:cs="Helvetica"/>
+                <w:color w:val="000000" w:themeColor="text1"/>
+                <w:sz w:val="20"/>
+                <w:szCs w:val="20"/>
+                <w:shd w:val="clear" w:color="auto" w:fill="FFFFFF"/>
+              </w:rPr>
+              <w:t>ύνταξη των καινούργιων levels</w:t>
+            </w:r>
+          </w:p>
+        </w:tc>
+        <w:tc>
+          <w:tcPr>
+            <w:tcW w:w="2693" w:type="dxa"/>
+          </w:tcPr>
+          <w:p>
+            <w:pPr>
+              <w:jc w:val="center"/>
+            </w:pPr>
+            <w:r>
+              <w:rPr>
+                <w:lang w:val="en-US"/>
+              </w:rPr>
+              <w:t>TY30,TY32,</w:t>
+            </w:r>
+            <w:r>
+              <w:t>ΤΥ33</w:t>
+            </w:r>
+          </w:p>
+        </w:tc>
+      </w:tr>
+      <w:tr>
+        <w:tc>
+          <w:tcPr>
+            <w:tcW w:w="1844" w:type="dxa"/>
+          </w:tcPr>
+          <w:p>
+            <w:pPr>
+              <w:jc w:val="center"/>
+            </w:pPr>
+            <w:r>
+              <w:t>ΤΥ35</w:t>
+            </w:r>
+          </w:p>
+        </w:tc>
+        <w:tc>
+          <w:tcPr>
+            <w:tcW w:w="6946" w:type="dxa"/>
+          </w:tcPr>
+          <w:p>
+            <w:pPr>
+              <w:rPr>
+                <w:color w:val="000000" w:themeColor="text1"/>
+                <w:sz w:val="20"/>
+                <w:szCs w:val="20"/>
+              </w:rPr>
+            </w:pPr>
+            <w:r>
+              <w:rPr>
+                <w:rFonts w:ascii="Helvetica" w:hAnsi="Helvetica" w:cs="Helvetica"/>
+                <w:color w:val="000000" w:themeColor="text1"/>
+                <w:sz w:val="20"/>
+                <w:szCs w:val="20"/>
+                <w:shd w:val="clear" w:color="auto" w:fill="FFFFFF"/>
+                <w:lang w:val="en-US"/>
+              </w:rPr>
+              <w:t>P</w:t>
+            </w:r>
+            <w:r>
+              <w:rPr>
+                <w:rFonts w:ascii="Helvetica" w:hAnsi="Helvetica" w:cs="Helvetica"/>
+                <w:color w:val="000000" w:themeColor="text1"/>
+                <w:sz w:val="20"/>
+                <w:szCs w:val="20"/>
+                <w:shd w:val="clear" w:color="auto" w:fill="FFFFFF"/>
+              </w:rPr>
+              <w:t>lay-testing και debugging για να δούμε οτι ολα τρεχνουν σωστά</w:t>
+            </w:r>
+          </w:p>
+        </w:tc>
+        <w:tc>
+          <w:tcPr>
+            <w:tcW w:w="2693" w:type="dxa"/>
+          </w:tcPr>
+          <w:p>
+            <w:pPr>
+              <w:jc w:val="center"/>
+            </w:pPr>
+            <w:r>
+              <w:t>ΤΥ34</w:t>
+            </w:r>
+          </w:p>
+        </w:tc>
+      </w:tr>
+      <w:tr>
+        <w:tc>
+          <w:tcPr>
+            <w:tcW w:w="1844" w:type="dxa"/>
+          </w:tcPr>
+          <w:p>
+            <w:pPr>
+              <w:jc w:val="center"/>
+            </w:pPr>
+            <w:r>
+              <w:t>ΤΥ36</w:t>
+            </w:r>
+          </w:p>
+        </w:tc>
+        <w:tc>
+          <w:tcPr>
+            <w:tcW w:w="6946" w:type="dxa"/>
+          </w:tcPr>
+          <w:p>
+            <w:pPr>
+              <w:rPr>
+                <w:color w:val="000000" w:themeColor="text1"/>
+                <w:sz w:val="20"/>
+                <w:szCs w:val="20"/>
+              </w:rPr>
+            </w:pPr>
+            <w:r>
+              <w:rPr>
+                <w:rFonts w:ascii="Helvetica" w:hAnsi="Helvetica" w:cs="Helvetica"/>
+                <w:color w:val="000000" w:themeColor="text1"/>
+                <w:sz w:val="20"/>
+                <w:szCs w:val="20"/>
+                <w:shd w:val="clear" w:color="auto" w:fill="FFFFFF"/>
+              </w:rPr>
+              <w:t>Δ</w:t>
+            </w:r>
+            <w:r>
+              <w:rPr>
+                <w:rFonts w:ascii="Helvetica" w:hAnsi="Helvetica" w:cs="Helvetica"/>
+                <w:color w:val="000000" w:themeColor="text1"/>
+                <w:sz w:val="20"/>
+                <w:szCs w:val="20"/>
+                <w:shd w:val="clear" w:color="auto" w:fill="FFFFFF"/>
+              </w:rPr>
+              <w:t>ημιουργία</w:t>
+            </w:r>
+            <w:r>
+              <w:rPr>
+                <w:rFonts w:ascii="Helvetica" w:hAnsi="Helvetica" w:cs="Helvetica"/>
+                <w:color w:val="000000" w:themeColor="text1"/>
+                <w:sz w:val="20"/>
+                <w:szCs w:val="20"/>
+                <w:shd w:val="clear" w:color="auto" w:fill="FFFFFF"/>
+              </w:rPr>
+              <w:t xml:space="preserve"> καινούργιας theme μουσικής</w:t>
+            </w:r>
+          </w:p>
+        </w:tc>
+        <w:tc>
+          <w:tcPr>
+            <w:tcW w:w="2693" w:type="dxa"/>
+          </w:tcPr>
+          <w:p>
+            <w:pPr>
+              <w:jc w:val="center"/>
+              <w:rPr>
+                <w:lang w:val="en-US"/>
+              </w:rPr>
+            </w:pPr>
+            <w:r>
+              <w:rPr>
+                <w:lang w:val="en-US"/>
+              </w:rPr>
+              <w:t>-</w:t>
+            </w:r>
+          </w:p>
+        </w:tc>
+      </w:tr>
+      <w:tr>
+        <w:tc>
+          <w:tcPr>
+            <w:tcW w:w="1844" w:type="dxa"/>
+          </w:tcPr>
+          <w:p>
+            <w:pPr>
+              <w:jc w:val="center"/>
+            </w:pPr>
+            <w:r>
+              <w:t>ΤΥ37</w:t>
+            </w:r>
+          </w:p>
+        </w:tc>
+        <w:tc>
+          <w:tcPr>
+            <w:tcW w:w="6946" w:type="dxa"/>
+          </w:tcPr>
+          <w:p>
+            <w:pPr>
+              <w:rPr>
+                <w:color w:val="000000" w:themeColor="text1"/>
+                <w:sz w:val="20"/>
+                <w:szCs w:val="20"/>
+              </w:rPr>
+            </w:pPr>
+            <w:r>
+              <w:rPr>
+                <w:rFonts w:ascii="Helvetica" w:hAnsi="Helvetica" w:cs="Helvetica"/>
+                <w:color w:val="000000" w:themeColor="text1"/>
+                <w:sz w:val="20"/>
+                <w:szCs w:val="20"/>
+                <w:shd w:val="clear" w:color="auto" w:fill="FFFFFF"/>
+              </w:rPr>
+              <w:t>Δ</w:t>
+            </w:r>
+            <w:r>
+              <w:rPr>
+                <w:rFonts w:ascii="Helvetica" w:hAnsi="Helvetica" w:cs="Helvetica"/>
+                <w:color w:val="000000" w:themeColor="text1"/>
+                <w:sz w:val="20"/>
+                <w:szCs w:val="20"/>
+                <w:shd w:val="clear" w:color="auto" w:fill="FFFFFF"/>
+              </w:rPr>
+              <w:t>ημιουργία trailer και ανέβασμα στα social media</w:t>
+            </w:r>
+          </w:p>
+        </w:tc>
+        <w:tc>
+          <w:tcPr>
+            <w:tcW w:w="2693" w:type="dxa"/>
+          </w:tcPr>
+          <w:p>
+            <w:pPr>
+              <w:jc w:val="center"/>
+            </w:pPr>
+            <w:r>
+              <w:t>ΤΥ36</w:t>
+            </w:r>
+          </w:p>
+        </w:tc>
+      </w:tr>
+      <w:tr>
+        <w:tc>
+          <w:tcPr>
+            <w:tcW w:w="1844" w:type="dxa"/>
+          </w:tcPr>
+          <w:p>
+            <w:pPr>
+              <w:jc w:val="center"/>
+              <w:rPr>
+                <w:lang w:val="en-US"/>
+              </w:rPr>
+            </w:pPr>
+            <w:r>
+              <w:rPr>
+                <w:lang w:val="en-US"/>
+              </w:rPr>
+              <w:t>---</w:t>
+            </w:r>
+          </w:p>
+        </w:tc>
+        <w:tc>
+          <w:tcPr>
+            <w:tcW w:w="6946" w:type="dxa"/>
+          </w:tcPr>
+          <w:p>
+            <w:pPr>
+              <w:rPr>
+                <w:color w:val="000000" w:themeColor="text1"/>
+                <w:sz w:val="20"/>
+                <w:szCs w:val="20"/>
+              </w:rPr>
+            </w:pPr>
+            <w:r>
+              <w:rPr>
+                <w:rFonts w:ascii="Helvetica" w:hAnsi="Helvetica" w:cs="Helvetica"/>
+                <w:color w:val="000000" w:themeColor="text1"/>
+                <w:sz w:val="20"/>
+                <w:szCs w:val="20"/>
+                <w:shd w:val="clear" w:color="auto" w:fill="FFFFFF"/>
+                <w:lang w:val="en-US"/>
+              </w:rPr>
+              <w:t>O</w:t>
+            </w:r>
+            <w:r>
+              <w:rPr>
+                <w:rFonts w:ascii="Helvetica" w:hAnsi="Helvetica" w:cs="Helvetica"/>
+                <w:color w:val="000000" w:themeColor="text1"/>
+                <w:sz w:val="20"/>
+                <w:szCs w:val="20"/>
+                <w:shd w:val="clear" w:color="auto" w:fill="FFFFFF"/>
+              </w:rPr>
+              <w:t>fficial release</w:t>
             </w:r>
           </w:p>
         </w:tc>
@@ -5312,164 +5681,86 @@
       </w:pPr>
     </w:p>
     <w:p>
-      <w:pPr>
-        <w:rPr>
-          <w:color w:val="FF0000"/>
-        </w:rPr>
-      </w:pPr>
-      <w:r>
-        <w:rPr>
-          <w:color w:val="FF0000"/>
-        </w:rPr>
+      <w:r>
         <w:t xml:space="preserve">Τα μέλη της ομάδας θα εργαστούν </w:t>
       </w:r>
       <w:r>
         <w:rPr>
-          <w:color w:val="FF0000"/>
           <w:lang w:val="en-US"/>
         </w:rPr>
         <w:t>full</w:t>
       </w:r>
       <w:r>
-        <w:rPr>
-          <w:color w:val="FF0000"/>
-        </w:rPr>
         <w:t xml:space="preserve"> </w:t>
       </w:r>
       <w:r>
         <w:rPr>
-          <w:color w:val="FF0000"/>
           <w:lang w:val="en-US"/>
         </w:rPr>
         <w:t>time</w:t>
       </w:r>
       <w:r>
-        <w:rPr>
-          <w:color w:val="FF0000"/>
-        </w:rPr>
         <w:t xml:space="preserve"> </w:t>
       </w:r>
       <w:r>
-        <w:rPr>
-          <w:color w:val="FF0000"/>
-        </w:rPr>
         <w:t>6</w:t>
       </w:r>
       <w:r>
-        <w:rPr>
-          <w:color w:val="FF0000"/>
-        </w:rPr>
         <w:t>-7</w:t>
       </w:r>
       <w:r>
-        <w:rPr>
-          <w:color w:val="FF0000"/>
-        </w:rPr>
         <w:t xml:space="preserve"> ημέρες τη</w:t>
       </w:r>
       <w:r>
-        <w:rPr>
-          <w:color w:val="FF0000"/>
-        </w:rPr>
         <w:t>ν</w:t>
       </w:r>
       <w:r>
-        <w:rPr>
-          <w:color w:val="FF0000"/>
-        </w:rPr>
         <w:t xml:space="preserve"> εβδομάδα</w:t>
       </w:r>
       <w:r>
-        <w:rPr>
-          <w:color w:val="FF0000"/>
-        </w:rPr>
         <w:t xml:space="preserve"> (</w:t>
       </w:r>
       <w:r>
-        <w:rPr>
-          <w:color w:val="FF0000"/>
-        </w:rPr>
         <w:t xml:space="preserve">εξαιρούνται </w:t>
       </w:r>
       <w:r>
-        <w:rPr>
-          <w:color w:val="FF0000"/>
-        </w:rPr>
         <w:t>κάποιες</w:t>
       </w:r>
       <w:r>
-        <w:rPr>
-          <w:color w:val="FF0000"/>
-        </w:rPr>
         <w:t xml:space="preserve"> Κυριακές</w:t>
       </w:r>
       <w:r>
-        <w:rPr>
-          <w:color w:val="FF0000"/>
-        </w:rPr>
         <w:t xml:space="preserve"> και </w:t>
       </w:r>
       <w:r>
-        <w:rPr>
-          <w:color w:val="FF0000"/>
-        </w:rPr>
         <w:t xml:space="preserve">πριν την κυκλοφορία του </w:t>
       </w:r>
       <w:r>
         <w:rPr>
-          <w:color w:val="FF0000"/>
           <w:lang w:val="en-US"/>
         </w:rPr>
         <w:t>DLC</w:t>
       </w:r>
       <w:r>
-        <w:rPr>
-          <w:color w:val="FF0000"/>
-        </w:rPr>
         <w:t xml:space="preserve"> η ομάδα θα κάνει διάλειμμα για δυο εβδομάδες</w:t>
       </w:r>
       <w:r>
-        <w:rPr>
-          <w:color w:val="FF0000"/>
-        </w:rPr>
         <w:t>)</w:t>
       </w:r>
       <w:r>
-        <w:rPr>
-          <w:color w:val="FF0000"/>
-        </w:rPr>
         <w:t>.</w:t>
       </w:r>
       <w:r>
-        <w:rPr>
-          <w:color w:val="FF0000"/>
-        </w:rPr>
         <w:t xml:space="preserve"> </w:t>
       </w:r>
     </w:p>
     <w:p>
-      <w:pPr>
-        <w:rPr>
-          <w:color w:val="000000" w:themeColor="text1"/>
-        </w:rPr>
-      </w:pPr>
-      <w:r>
-        <w:rPr>
-          <w:color w:val="000000" w:themeColor="text1"/>
-        </w:rPr>
+      <w:r>
         <w:t>Η ανάθεση έργου σε ανθρώπινο δυναμικό φαίνεται στους παρακάτω πίνακες.</w:t>
       </w:r>
     </w:p>
     <w:p>
-      <w:pPr>
-        <w:rPr>
-          <w:color w:val="FF0000"/>
-        </w:rPr>
-      </w:pPr>
-      <w:r>
-        <w:rPr>
-          <w:color w:val="FF0000"/>
-        </w:rPr>
+      <w:r>
         <w:t>Κάνουμε τις εξής παραδοχές:</w:t>
       </w:r>
     </w:p>
@@ -5480,26 +5771,14 @@
           <w:ilvl w:val="0"/>
           <w:numId w:val="3"/>
         </w:numPr>
-        <w:rPr>
-          <w:color w:val="FF0000"/>
-        </w:rPr>
       </w:pPr>
       <w:r>
-        <w:rPr>
-          <w:color w:val="FF0000"/>
-        </w:rPr>
         <w:t>Στις περιπτώσεις όπου δεν αναγράφεται ποσοστό</w:t>
       </w:r>
       <w:r>
-        <w:rPr>
-          <w:color w:val="FF0000"/>
-        </w:rPr>
         <w:t xml:space="preserve"> δίπλα από το τυπικό υποέργο</w:t>
       </w:r>
       <w:r>
-        <w:rPr>
-          <w:color w:val="FF0000"/>
-        </w:rPr>
         <w:t xml:space="preserve"> θεωρούμε ότι είναι 100%. </w:t>
       </w:r>
     </w:p>
@@ -7948,14 +8227,12 @@
       <w:pPr>
         <w:jc w:val="center"/>
         <w:rPr>
-          <w:color w:val="FF0000"/>
           <w:sz w:val="18"/>
           <w:szCs w:val="18"/>
         </w:rPr>
       </w:pPr>
       <w:r>
         <w:rPr>
-          <w:color w:val="FF0000"/>
           <w:sz w:val="18"/>
           <w:szCs w:val="18"/>
         </w:rPr>
@@ -9695,14 +9972,12 @@
       <w:pPr>
         <w:jc w:val="center"/>
         <w:rPr>
-          <w:color w:val="FF0000"/>
           <w:sz w:val="18"/>
           <w:szCs w:val="18"/>
         </w:rPr>
       </w:pPr>
       <w:r>
         <w:rPr>
-          <w:color w:val="FF0000"/>
           <w:sz w:val="18"/>
           <w:szCs w:val="18"/>
         </w:rPr>
@@ -11594,7 +11869,6 @@
       </w:pPr>
       <w:r>
         <w:rPr>
-          <w:color w:val="FF0000"/>
           <w:sz w:val="18"/>
           <w:szCs w:val="18"/>
         </w:rPr>
@@ -12907,7 +13181,6 @@
       </w:pPr>
       <w:r>
         <w:rPr>
-          <w:color w:val="FF0000"/>
           <w:sz w:val="18"/>
           <w:szCs w:val="18"/>
         </w:rPr>
@@ -12915,7 +13188,6 @@
       </w:r>
       <w:r>
         <w:rPr>
-          <w:color w:val="FF0000"/>
           <w:sz w:val="18"/>
           <w:szCs w:val="18"/>
         </w:rPr>
@@ -12923,7 +13195,6 @@
       </w:r>
       <w:r>
         <w:rPr>
-          <w:color w:val="FF0000"/>
           <w:sz w:val="18"/>
           <w:szCs w:val="18"/>
         </w:rPr>
@@ -12931,7 +13202,6 @@
       </w:r>
       <w:r>
         <w:rPr>
-          <w:color w:val="FF0000"/>
           <w:sz w:val="18"/>
           <w:szCs w:val="18"/>
         </w:rPr>
@@ -14424,7 +14694,6 @@
       </w:pPr>
       <w:r>
         <w:rPr>
-          <w:color w:val="FF0000"/>
           <w:sz w:val="18"/>
           <w:szCs w:val="18"/>
         </w:rPr>
@@ -14432,7 +14701,6 @@
       </w:r>
       <w:r>
         <w:rPr>
-          <w:color w:val="FF0000"/>
           <w:sz w:val="18"/>
           <w:szCs w:val="18"/>
         </w:rPr>
@@ -14440,7 +14708,6 @@
       </w:r>
       <w:r>
         <w:rPr>
-          <w:color w:val="FF0000"/>
           <w:sz w:val="18"/>
           <w:szCs w:val="18"/>
         </w:rPr>
@@ -15882,14 +16149,12 @@
       <w:pPr>
         <w:jc w:val="center"/>
         <w:rPr>
-          <w:color w:val="FF0000"/>
           <w:sz w:val="18"/>
           <w:szCs w:val="18"/>
         </w:rPr>
       </w:pPr>
       <w:r>
         <w:rPr>
-          <w:color w:val="FF0000"/>
           <w:sz w:val="18"/>
           <w:szCs w:val="18"/>
         </w:rPr>
@@ -15897,7 +16162,6 @@
       </w:r>
       <w:r>
         <w:rPr>
-          <w:color w:val="FF0000"/>
           <w:sz w:val="18"/>
           <w:szCs w:val="18"/>
         </w:rPr>
@@ -15905,7 +16169,6 @@
       </w:r>
       <w:r>
         <w:rPr>
-          <w:color w:val="FF0000"/>
           <w:sz w:val="18"/>
           <w:szCs w:val="18"/>
         </w:rPr>
@@ -17359,7 +17622,6 @@
       </w:pPr>
       <w:r>
         <w:rPr>
-          <w:color w:val="FF0000"/>
           <w:sz w:val="18"/>
           <w:szCs w:val="18"/>
         </w:rPr>
@@ -19052,7 +19314,6 @@
       </w:pPr>
       <w:r>
         <w:rPr>
-          <w:color w:val="FF0000"/>
           <w:sz w:val="18"/>
           <w:szCs w:val="18"/>
         </w:rPr>
@@ -19060,7 +19321,6 @@
       </w:r>
       <w:r>
         <w:rPr>
-          <w:color w:val="FF0000"/>
           <w:sz w:val="18"/>
           <w:szCs w:val="18"/>
         </w:rPr>
@@ -19068,7 +19328,6 @@
       </w:r>
       <w:r>
         <w:rPr>
-          <w:color w:val="FF0000"/>
           <w:sz w:val="18"/>
           <w:szCs w:val="18"/>
         </w:rPr>
@@ -19076,7 +19335,6 @@
       </w:r>
       <w:r>
         <w:rPr>
-          <w:color w:val="FF0000"/>
           <w:sz w:val="18"/>
           <w:szCs w:val="18"/>
         </w:rPr>
@@ -21016,7 +21274,6 @@
       </w:pPr>
       <w:r>
         <w:rPr>
-          <w:color w:val="FF0000"/>
           <w:sz w:val="18"/>
           <w:szCs w:val="18"/>
         </w:rPr>
@@ -22713,14 +22970,12 @@
       <w:pPr>
         <w:jc w:val="center"/>
         <w:rPr>
-          <w:color w:val="FF0000"/>
           <w:sz w:val="18"/>
           <w:szCs w:val="18"/>
         </w:rPr>
       </w:pPr>
       <w:r>
         <w:rPr>
-          <w:color w:val="FF0000"/>
           <w:sz w:val="18"/>
           <w:szCs w:val="18"/>
         </w:rPr>
@@ -22728,7 +22983,6 @@
       </w:r>
       <w:r>
         <w:rPr>
-          <w:color w:val="FF0000"/>
           <w:sz w:val="18"/>
           <w:szCs w:val="18"/>
         </w:rPr>
@@ -22736,7 +22990,6 @@
       </w:r>
       <w:r>
         <w:rPr>
-          <w:color w:val="FF0000"/>
           <w:sz w:val="18"/>
           <w:szCs w:val="18"/>
         </w:rPr>
@@ -22744,7 +22997,6 @@
       </w:r>
       <w:r>
         <w:rPr>
-          <w:color w:val="FF0000"/>
           <w:sz w:val="18"/>
           <w:szCs w:val="18"/>
         </w:rPr>
@@ -24229,14 +24481,12 @@
       <w:pPr>
         <w:jc w:val="center"/>
         <w:rPr>
-          <w:color w:val="FF0000"/>
           <w:sz w:val="18"/>
           <w:szCs w:val="18"/>
         </w:rPr>
       </w:pPr>
       <w:r>
         <w:rPr>
-          <w:color w:val="FF0000"/>
           <w:sz w:val="18"/>
           <w:szCs w:val="18"/>
         </w:rPr>
@@ -25777,14 +26027,12 @@
       <w:pPr>
         <w:jc w:val="center"/>
         <w:rPr>
-          <w:color w:val="FF0000"/>
           <w:sz w:val="18"/>
           <w:szCs w:val="18"/>
         </w:rPr>
       </w:pPr>
       <w:r>
         <w:rPr>
-          <w:color w:val="FF0000"/>
           <w:sz w:val="18"/>
           <w:szCs w:val="18"/>
         </w:rPr>
@@ -25792,7 +26040,6 @@
       </w:r>
       <w:r>
         <w:rPr>
-          <w:color w:val="FF0000"/>
           <w:sz w:val="18"/>
           <w:szCs w:val="18"/>
         </w:rPr>
@@ -25800,7 +26047,6 @@
       </w:r>
       <w:r>
         <w:rPr>
-          <w:color w:val="FF0000"/>
           <w:sz w:val="18"/>
           <w:szCs w:val="18"/>
         </w:rPr>
@@ -25808,7 +26054,6 @@
       </w:r>
       <w:r>
         <w:rPr>
-          <w:color w:val="FF0000"/>
           <w:sz w:val="18"/>
           <w:szCs w:val="18"/>
         </w:rPr>
@@ -25923,39 +26168,25 @@
       </w:pPr>
     </w:p>
     <w:p>
-      <w:pPr>
-        <w:rPr>
-          <w:color w:val="FF0000"/>
-        </w:rPr>
-      </w:pPr>
-      <w:r>
-        <w:rPr>
-          <w:color w:val="FF0000"/>
-        </w:rPr>
-        <w:t>Το κόστος όσον αφορά τον μισθό της ομάδας περιγράφεται στον πίνακα 13</w:t>
-      </w:r>
-      <w:r>
-        <w:rPr>
-          <w:color w:val="FF0000"/>
-        </w:rPr>
+      <w:r>
+        <w:t>Το κόστος όσον αφορά τον μισθό της ομάδας</w:t>
+      </w:r>
+      <w:r>
+        <w:t>, έπειτα από καταμέτρηση των ημερών εργασίας κάθε μέλους,</w:t>
+      </w:r>
+      <w:r>
+        <w:t xml:space="preserve"> περιγράφεται στον πίνακα 13</w:t>
+      </w:r>
+      <w:r>
         <w:t>, όπου θεωρούμε ότι ο καθένας μας εργάζεται 8 ώρες τη μέρα και ότι πληρωνόμαστε την ώρα 1</w:t>
       </w:r>
       <w:r>
-        <w:rPr>
-          <w:color w:val="FF0000"/>
-        </w:rPr>
         <w:t>0</w:t>
       </w:r>
       <w:r>
-        <w:rPr>
-          <w:color w:val="FF0000"/>
-        </w:rPr>
         <w:t xml:space="preserve"> ευρώ</w:t>
       </w:r>
       <w:r>
-        <w:rPr>
-          <w:color w:val="FF0000"/>
-        </w:rPr>
         <w:t>:</w:t>
       </w:r>
     </w:p>
@@ -26293,55 +26524,26 @@
       </w:pPr>
       <w:r>
         <w:rPr>
-          <w:color w:val="FF0000"/>
           <w:sz w:val="18"/>
           <w:szCs w:val="18"/>
         </w:rPr>
-        <w:t>Πίνακας 13:  Μισθός των μελών της ομάδα</w:t>
-      </w:r>
-      <w:r>
-        <w:rPr>
-          <w:color w:val="FF0000"/>
-          <w:sz w:val="18"/>
-          <w:szCs w:val="18"/>
-        </w:rPr>
-        <w:t>ς</w:t>
+        <w:t>Πίνακας 13:  Μισθός των μελών της ομάδας</w:t>
       </w:r>
     </w:p>
     <w:p>
-      <w:pPr>
-        <w:rPr>
-          <w:color w:val="FF0000"/>
-        </w:rPr>
-      </w:pPr>
-      <w:r>
-        <w:rPr>
-          <w:color w:val="FF0000"/>
-        </w:rPr>
+      <w:r>
         <w:t>Οπότε συνολικά θα δαπανηθούν για τους μισθούς των μελών της ομάδας: 1</w:t>
       </w:r>
       <w:r>
-        <w:rPr>
-          <w:color w:val="FF0000"/>
-        </w:rPr>
         <w:t>0</w:t>
       </w:r>
       <w:r>
-        <w:rPr>
-          <w:color w:val="FF0000"/>
-        </w:rPr>
         <w:t>2,</w:t>
       </w:r>
       <w:r>
-        <w:rPr>
-          <w:color w:val="FF0000"/>
-        </w:rPr>
         <w:t>320</w:t>
       </w:r>
       <w:r>
-        <w:rPr>
-          <w:color w:val="FF0000"/>
-        </w:rPr>
         <w:t xml:space="preserve"> ευρώ. </w:t>
       </w:r>
     </w:p>
@@ -26519,22 +26721,10 @@
         <w:t xml:space="preserve">Επιπλέον για νομικά κόστη, δηλαδή για να μας συμβουλέψει κάποιος δικηγόρος σχετικά με λογοκλοπή και άλλα νομικά θέματα, θα διαθέσουμε </w:t>
       </w:r>
       <w:r>
-        <w:rPr>
-          <w:color w:val="FF0000"/>
-        </w:rPr>
         <w:t>10</w:t>
       </w:r>
       <w:r>
-        <w:rPr>
-          <w:color w:val="FF0000"/>
-        </w:rPr>
-        <w:t>00 ευρώ</w:t>
-      </w:r>
-      <w:r>
-        <w:rPr>
-          <w:color w:val="000000" w:themeColor="text1"/>
-        </w:rPr>
-        <w:t>.</w:t>
+        <w:t>00 ευρώ.</w:t>
       </w:r>
     </w:p>
     <w:p>
@@ -26686,7 +26876,6 @@
         <w:rPr>
           <w:b/>
           <w:bCs/>
-          <w:color w:val="FF0000"/>
         </w:rPr>
         <w:t>104</w:t>
       </w:r>
@@ -26694,7 +26883,6 @@
         <w:rPr>
           <w:b/>
           <w:bCs/>
-          <w:color w:val="FF0000"/>
         </w:rPr>
         <w:t>,</w:t>
       </w:r>
@@ -26702,7 +26890,6 @@
         <w:rPr>
           <w:b/>
           <w:bCs/>
-          <w:color w:val="FF0000"/>
         </w:rPr>
         <w:t>869</w:t>
       </w:r>
@@ -26710,7 +26897,6 @@
         <w:rPr>
           <w:b/>
           <w:bCs/>
-          <w:color w:val="FF0000"/>
         </w:rPr>
         <w:t>.6 ευρώ.</w:t>
       </w:r>
@@ -26729,7 +26915,7 @@
 </file>
 
 <file path=word/endnotes.xml><?xml version="1.0" encoding="utf-8"?>
-<w:endnotes xmlns:wpc="http://schemas.microsoft.com/office/word/2010/wordprocessingCanvas" xmlns:cx="http://schemas.microsoft.com/office/drawing/2014/chartex" xmlns:cx1="http://schemas.microsoft.com/office/drawing/2015/9/8/chartex" xmlns:cx2="http://schemas.microsoft.com/office/drawing/2015/10/21/chartex" xmlns:cx3="http://schemas.microsoft.com/office/drawing/2016/5/9/chartex" xmlns:cx4="http://schemas.microsoft.com/office/drawing/2016/5/10/chartex" xmlns:cx5="http://schemas.microsoft.com/office/drawing/2016/5/11/chartex" xmlns:cx6="http://schemas.microsoft.com/office/drawing/2016/5/12/chartex" xmlns:cx7="http://schemas.microsoft.com/office/drawing/2016/5/13/chartex" xmlns:cx8="http://schemas.microsoft.com/office/drawing/2016/5/14/chartex" xmlns:mc="http://schemas.openxmlformats.org/markup-compatibility/2006" xmlns:aink="http://schemas.microsoft.com/office/drawing/2016/ink" xmlns:am3d="http://schemas.microsoft.com/office/drawing/2017/model3d" xmlns:o="urn:schemas-microsoft-com:office:office" xmlns:r="http://schemas.openxmlformats.org/officeDocument/2006/relationships" xmlns:m="http://schemas.openxmlformats.org/officeDocument/2006/math" xmlns:v="urn:schemas-microsoft-com:vml" xmlns:wp14="http://schemas.microsoft.com/office/word/2010/wordprocessingDrawing" xmlns:wp="http://schemas.openxmlformats.org/drawingml/2006/wordprocessingDrawing" xmlns:w10="urn:schemas-microsoft-com:office:word" xmlns:w="http://schemas.openxmlformats.org/wordprocessingml/2006/main" xmlns:w14="http://schemas.microsoft.com/office/word/2010/wordml" xmlns:w15="http://schemas.microsoft.com/office/word/2012/wordml" xmlns:w16cex="http://schemas.microsoft.com/office/word/2018/wordml/cex" xmlns:w16cid="http://schemas.microsoft.com/office/word/2016/wordml/cid" xmlns:w16="http://schemas.microsoft.com/office/word/2018/wordml" xmlns:w16sdtdh="http://schemas.microsoft.com/office/word/2020/wordml/sdtdatahash" xmlns:w16se="http://schemas.microsoft.com/office/word/2015/wordml/symex" xmlns:wpg="http://schemas.microsoft.com/office/word/2010/wordprocessingGroup" xmlns:wpi="http://schemas.microsoft.com/office/word/2010/wordprocessingInk" xmlns:wne="http://schemas.microsoft.com/office/word/2006/wordml" xmlns:wps="http://schemas.microsoft.com/office/word/2010/wordprocessingShape" mc:Ignorable="w14 w15 w16se w16cid w16 w16cex w16sdtdh wp14">
+<w:endnotes xmlns:wpc="http://schemas.microsoft.com/office/word/2010/wordprocessingCanvas" xmlns:cx="http://schemas.microsoft.com/office/drawing/2014/chartex" xmlns:cx1="http://schemas.microsoft.com/office/drawing/2015/9/8/chartex" xmlns:cx2="http://schemas.microsoft.com/office/drawing/2015/10/21/chartex" xmlns:cx3="http://schemas.microsoft.com/office/drawing/2016/5/9/chartex" xmlns:cx4="http://schemas.microsoft.com/office/drawing/2016/5/10/chartex" xmlns:cx5="http://schemas.microsoft.com/office/drawing/2016/5/11/chartex" xmlns:cx6="http://schemas.microsoft.com/office/drawing/2016/5/12/chartex" xmlns:cx7="http://schemas.microsoft.com/office/drawing/2016/5/13/chartex" xmlns:cx8="http://schemas.microsoft.com/office/drawing/2016/5/14/chartex" xmlns:mc="http://schemas.openxmlformats.org/markup-compatibility/2006" xmlns:aink="http://schemas.microsoft.com/office/drawing/2016/ink" xmlns:am3d="http://schemas.microsoft.com/office/drawing/2017/model3d" xmlns:o="urn:schemas-microsoft-com:office:office" xmlns:oel="http://schemas.microsoft.com/office/2019/extlst" xmlns:r="http://schemas.openxmlformats.org/officeDocument/2006/relationships" xmlns:m="http://schemas.openxmlformats.org/officeDocument/2006/math" xmlns:v="urn:schemas-microsoft-com:vml" xmlns:wp14="http://schemas.microsoft.com/office/word/2010/wordprocessingDrawing" xmlns:wp="http://schemas.openxmlformats.org/drawingml/2006/wordprocessingDrawing" xmlns:w10="urn:schemas-microsoft-com:office:word" xmlns:w="http://schemas.openxmlformats.org/wordprocessingml/2006/main" xmlns:w14="http://schemas.microsoft.com/office/word/2010/wordml" xmlns:w15="http://schemas.microsoft.com/office/word/2012/wordml" xmlns:w16cex="http://schemas.microsoft.com/office/word/2018/wordml/cex" xmlns:w16cid="http://schemas.microsoft.com/office/word/2016/wordml/cid" xmlns:w16="http://schemas.microsoft.com/office/word/2018/wordml" xmlns:w16sdtdh="http://schemas.microsoft.com/office/word/2020/wordml/sdtdatahash" xmlns:w16se="http://schemas.microsoft.com/office/word/2015/wordml/symex" xmlns:wpg="http://schemas.microsoft.com/office/word/2010/wordprocessingGroup" xmlns:wpi="http://schemas.microsoft.com/office/word/2010/wordprocessingInk" xmlns:wne="http://schemas.microsoft.com/office/word/2006/wordml" xmlns:wps="http://schemas.microsoft.com/office/word/2010/wordprocessingShape" mc:Ignorable="w14 w15 w16se w16cid w16 w16cex w16sdtdh wp14">
   <w:endnote w:type="separator" w:id="-1">
     <w:p>
       <w:pPr>
@@ -26754,7 +26940,7 @@
 </file>
 
 <file path=word/footer1.xml><?xml version="1.0" encoding="utf-8"?>
-<w:ftr xmlns:wpc="http://schemas.microsoft.com/office/word/2010/wordprocessingCanvas" xmlns:cx="http://schemas.microsoft.com/office/drawing/2014/chartex" xmlns:cx1="http://schemas.microsoft.com/office/drawing/2015/9/8/chartex" xmlns:cx2="http://schemas.microsoft.com/office/drawing/2015/10/21/chartex" xmlns:cx3="http://schemas.microsoft.com/office/drawing/2016/5/9/chartex" xmlns:cx4="http://schemas.microsoft.com/office/drawing/2016/5/10/chartex" xmlns:cx5="http://schemas.microsoft.com/office/drawing/2016/5/11/chartex" xmlns:cx6="http://schemas.microsoft.com/office/drawing/2016/5/12/chartex" xmlns:cx7="http://schemas.microsoft.com/office/drawing/2016/5/13/chartex" xmlns:cx8="http://schemas.microsoft.com/office/drawing/2016/5/14/chartex" xmlns:mc="http://schemas.openxmlformats.org/markup-compatibility/2006" xmlns:aink="http://schemas.microsoft.com/office/drawing/2016/ink" xmlns:am3d="http://schemas.microsoft.com/office/drawing/2017/model3d" xmlns:o="urn:schemas-microsoft-com:office:office" xmlns:r="http://schemas.openxmlformats.org/officeDocument/2006/relationships" xmlns:m="http://schemas.openxmlformats.org/officeDocument/2006/math" xmlns:v="urn:schemas-microsoft-com:vml" xmlns:wp14="http://schemas.microsoft.com/office/word/2010/wordprocessingDrawing" xmlns:wp="http://schemas.openxmlformats.org/drawingml/2006/wordprocessingDrawing" xmlns:w10="urn:schemas-microsoft-com:office:word" xmlns:w="http://schemas.openxmlformats.org/wordprocessingml/2006/main" xmlns:w14="http://schemas.microsoft.com/office/word/2010/wordml" xmlns:w15="http://schemas.microsoft.com/office/word/2012/wordml" xmlns:w16cex="http://schemas.microsoft.com/office/word/2018/wordml/cex" xmlns:w16cid="http://schemas.microsoft.com/office/word/2016/wordml/cid" xmlns:w16="http://schemas.microsoft.com/office/word/2018/wordml" xmlns:w16sdtdh="http://schemas.microsoft.com/office/word/2020/wordml/sdtdatahash" xmlns:w16se="http://schemas.microsoft.com/office/word/2015/wordml/symex" xmlns:wpg="http://schemas.microsoft.com/office/word/2010/wordprocessingGroup" xmlns:wpi="http://schemas.microsoft.com/office/word/2010/wordprocessingInk" xmlns:wne="http://schemas.microsoft.com/office/word/2006/wordml" xmlns:wps="http://schemas.microsoft.com/office/word/2010/wordprocessingShape" mc:Ignorable="w14 w15 w16se w16cid w16 w16cex w16sdtdh wp14">
+<w:ftr xmlns:wpc="http://schemas.microsoft.com/office/word/2010/wordprocessingCanvas" xmlns:cx="http://schemas.microsoft.com/office/drawing/2014/chartex" xmlns:cx1="http://schemas.microsoft.com/office/drawing/2015/9/8/chartex" xmlns:cx2="http://schemas.microsoft.com/office/drawing/2015/10/21/chartex" xmlns:cx3="http://schemas.microsoft.com/office/drawing/2016/5/9/chartex" xmlns:cx4="http://schemas.microsoft.com/office/drawing/2016/5/10/chartex" xmlns:cx5="http://schemas.microsoft.com/office/drawing/2016/5/11/chartex" xmlns:cx6="http://schemas.microsoft.com/office/drawing/2016/5/12/chartex" xmlns:cx7="http://schemas.microsoft.com/office/drawing/2016/5/13/chartex" xmlns:cx8="http://schemas.microsoft.com/office/drawing/2016/5/14/chartex" xmlns:mc="http://schemas.openxmlformats.org/markup-compatibility/2006" xmlns:aink="http://schemas.microsoft.com/office/drawing/2016/ink" xmlns:am3d="http://schemas.microsoft.com/office/drawing/2017/model3d" xmlns:o="urn:schemas-microsoft-com:office:office" xmlns:oel="http://schemas.microsoft.com/office/2019/extlst" xmlns:r="http://schemas.openxmlformats.org/officeDocument/2006/relationships" xmlns:m="http://schemas.openxmlformats.org/officeDocument/2006/math" xmlns:v="urn:schemas-microsoft-com:vml" xmlns:wp14="http://schemas.microsoft.com/office/word/2010/wordprocessingDrawing" xmlns:wp="http://schemas.openxmlformats.org/drawingml/2006/wordprocessingDrawing" xmlns:w10="urn:schemas-microsoft-com:office:word" xmlns:w="http://schemas.openxmlformats.org/wordprocessingml/2006/main" xmlns:w14="http://schemas.microsoft.com/office/word/2010/wordml" xmlns:w15="http://schemas.microsoft.com/office/word/2012/wordml" xmlns:w16cex="http://schemas.microsoft.com/office/word/2018/wordml/cex" xmlns:w16cid="http://schemas.microsoft.com/office/word/2016/wordml/cid" xmlns:w16="http://schemas.microsoft.com/office/word/2018/wordml" xmlns:w16sdtdh="http://schemas.microsoft.com/office/word/2020/wordml/sdtdatahash" xmlns:w16se="http://schemas.microsoft.com/office/word/2015/wordml/symex" xmlns:wpg="http://schemas.microsoft.com/office/word/2010/wordprocessingGroup" xmlns:wpi="http://schemas.microsoft.com/office/word/2010/wordprocessingInk" xmlns:wne="http://schemas.microsoft.com/office/word/2006/wordml" xmlns:wps="http://schemas.microsoft.com/office/word/2010/wordprocessingShape" mc:Ignorable="w14 w15 w16se w16cid w16 w16cex w16sdtdh wp14">
   <w:p>
     <w:pPr>
       <w:pStyle w:val="a5"/>
@@ -26809,7 +26995,7 @@
 </file>
 
 <file path=word/footnotes.xml><?xml version="1.0" encoding="utf-8"?>
-<w:footnotes xmlns:wpc="http://schemas.microsoft.com/office/word/2010/wordprocessingCanvas" xmlns:cx="http://schemas.microsoft.com/office/drawing/2014/chartex" xmlns:cx1="http://schemas.microsoft.com/office/drawing/2015/9/8/chartex" xmlns:cx2="http://schemas.microsoft.com/office/drawing/2015/10/21/chartex" xmlns:cx3="http://schemas.microsoft.com/office/drawing/2016/5/9/chartex" xmlns:cx4="http://schemas.microsoft.com/office/drawing/2016/5/10/chartex" xmlns:cx5="http://schemas.microsoft.com/office/drawing/2016/5/11/chartex" xmlns:cx6="http://schemas.microsoft.com/office/drawing/2016/5/12/chartex" xmlns:cx7="http://schemas.microsoft.com/office/drawing/2016/5/13/chartex" xmlns:cx8="http://schemas.microsoft.com/office/drawing/2016/5/14/chartex" xmlns:mc="http://schemas.openxmlformats.org/markup-compatibility/2006" xmlns:aink="http://schemas.microsoft.com/office/drawing/2016/ink" xmlns:am3d="http://schemas.microsoft.com/office/drawing/2017/model3d" xmlns:o="urn:schemas-microsoft-com:office:office" xmlns:r="http://schemas.openxmlformats.org/officeDocument/2006/relationships" xmlns:m="http://schemas.openxmlformats.org/officeDocument/2006/math" xmlns:v="urn:schemas-microsoft-com:vml" xmlns:wp14="http://schemas.microsoft.com/office/word/2010/wordprocessingDrawing" xmlns:wp="http://schemas.openxmlformats.org/drawingml/2006/wordprocessingDrawing" xmlns:w10="urn:schemas-microsoft-com:office:word" xmlns:w="http://schemas.openxmlformats.org/wordprocessingml/2006/main" xmlns:w14="http://schemas.microsoft.com/office/word/2010/wordml" xmlns:w15="http://schemas.microsoft.com/office/word/2012/wordml" xmlns:w16cex="http://schemas.microsoft.com/office/word/2018/wordml/cex" xmlns:w16cid="http://schemas.microsoft.com/office/word/2016/wordml/cid" xmlns:w16="http://schemas.microsoft.com/office/word/2018/wordml" xmlns:w16sdtdh="http://schemas.microsoft.com/office/word/2020/wordml/sdtdatahash" xmlns:w16se="http://schemas.microsoft.com/office/word/2015/wordml/symex" xmlns:wpg="http://schemas.microsoft.com/office/word/2010/wordprocessingGroup" xmlns:wpi="http://schemas.microsoft.com/office/word/2010/wordprocessingInk" xmlns:wne="http://schemas.microsoft.com/office/word/2006/wordml" xmlns:wps="http://schemas.microsoft.com/office/word/2010/wordprocessingShape" mc:Ignorable="w14 w15 w16se w16cid w16 w16cex w16sdtdh wp14">
+<w:footnotes xmlns:wpc="http://schemas.microsoft.com/office/word/2010/wordprocessingCanvas" xmlns:cx="http://schemas.microsoft.com/office/drawing/2014/chartex" xmlns:cx1="http://schemas.microsoft.com/office/drawing/2015/9/8/chartex" xmlns:cx2="http://schemas.microsoft.com/office/drawing/2015/10/21/chartex" xmlns:cx3="http://schemas.microsoft.com/office/drawing/2016/5/9/chartex" xmlns:cx4="http://schemas.microsoft.com/office/drawing/2016/5/10/chartex" xmlns:cx5="http://schemas.microsoft.com/office/drawing/2016/5/11/chartex" xmlns:cx6="http://schemas.microsoft.com/office/drawing/2016/5/12/chartex" xmlns:cx7="http://schemas.microsoft.com/office/drawing/2016/5/13/chartex" xmlns:cx8="http://schemas.microsoft.com/office/drawing/2016/5/14/chartex" xmlns:mc="http://schemas.openxmlformats.org/markup-compatibility/2006" xmlns:aink="http://schemas.microsoft.com/office/drawing/2016/ink" xmlns:am3d="http://schemas.microsoft.com/office/drawing/2017/model3d" xmlns:o="urn:schemas-microsoft-com:office:office" xmlns:oel="http://schemas.microsoft.com/office/2019/extlst" xmlns:r="http://schemas.openxmlformats.org/officeDocument/2006/relationships" xmlns:m="http://schemas.openxmlformats.org/officeDocument/2006/math" xmlns:v="urn:schemas-microsoft-com:vml" xmlns:wp14="http://schemas.microsoft.com/office/word/2010/wordprocessingDrawing" xmlns:wp="http://schemas.openxmlformats.org/drawingml/2006/wordprocessingDrawing" xmlns:w10="urn:schemas-microsoft-com:office:word" xmlns:w="http://schemas.openxmlformats.org/wordprocessingml/2006/main" xmlns:w14="http://schemas.microsoft.com/office/word/2010/wordml" xmlns:w15="http://schemas.microsoft.com/office/word/2012/wordml" xmlns:w16cex="http://schemas.microsoft.com/office/word/2018/wordml/cex" xmlns:w16cid="http://schemas.microsoft.com/office/word/2016/wordml/cid" xmlns:w16="http://schemas.microsoft.com/office/word/2018/wordml" xmlns:w16sdtdh="http://schemas.microsoft.com/office/word/2020/wordml/sdtdatahash" xmlns:w16se="http://schemas.microsoft.com/office/word/2015/wordml/symex" xmlns:wpg="http://schemas.microsoft.com/office/word/2010/wordprocessingGroup" xmlns:wpi="http://schemas.microsoft.com/office/word/2010/wordprocessingInk" xmlns:wne="http://schemas.microsoft.com/office/word/2006/wordml" xmlns:wps="http://schemas.microsoft.com/office/word/2010/wordprocessingShape" mc:Ignorable="w14 w15 w16se w16cid w16 w16cex w16sdtdh wp14">
   <w:footnote w:type="separator" w:id="-1">
     <w:p>
       <w:pPr>
@@ -26834,7 +27020,7 @@
 </file>
 
 <file path=word/header1.xml><?xml version="1.0" encoding="utf-8"?>
-<w:hdr xmlns:wpc="http://schemas.microsoft.com/office/word/2010/wordprocessingCanvas" xmlns:cx="http://schemas.microsoft.com/office/drawing/2014/chartex" xmlns:cx1="http://schemas.microsoft.com/office/drawing/2015/9/8/chartex" xmlns:cx2="http://schemas.microsoft.com/office/drawing/2015/10/21/chartex" xmlns:cx3="http://schemas.microsoft.com/office/drawing/2016/5/9/chartex" xmlns:cx4="http://schemas.microsoft.com/office/drawing/2016/5/10/chartex" xmlns:cx5="http://schemas.microsoft.com/office/drawing/2016/5/11/chartex" xmlns:cx6="http://schemas.microsoft.com/office/drawing/2016/5/12/chartex" xmlns:cx7="http://schemas.microsoft.com/office/drawing/2016/5/13/chartex" xmlns:cx8="http://schemas.microsoft.com/office/drawing/2016/5/14/chartex" xmlns:mc="http://schemas.openxmlformats.org/markup-compatibility/2006" xmlns:aink="http://schemas.microsoft.com/office/drawing/2016/ink" xmlns:am3d="http://schemas.microsoft.com/office/drawing/2017/model3d" xmlns:o="urn:schemas-microsoft-com:office:office" xmlns:r="http://schemas.openxmlformats.org/officeDocument/2006/relationships" xmlns:m="http://schemas.openxmlformats.org/officeDocument/2006/math" xmlns:v="urn:schemas-microsoft-com:vml" xmlns:wp14="http://schemas.microsoft.com/office/word/2010/wordprocessingDrawing" xmlns:wp="http://schemas.openxmlformats.org/drawingml/2006/wordprocessingDrawing" xmlns:w10="urn:schemas-microsoft-com:office:word" xmlns:w="http://schemas.openxmlformats.org/wordprocessingml/2006/main" xmlns:w14="http://schemas.microsoft.com/office/word/2010/wordml" xmlns:w15="http://schemas.microsoft.com/office/word/2012/wordml" xmlns:w16cex="http://schemas.microsoft.com/office/word/2018/wordml/cex" xmlns:w16cid="http://schemas.microsoft.com/office/word/2016/wordml/cid" xmlns:w16="http://schemas.microsoft.com/office/word/2018/wordml" xmlns:w16sdtdh="http://schemas.microsoft.com/office/word/2020/wordml/sdtdatahash" xmlns:w16se="http://schemas.microsoft.com/office/word/2015/wordml/symex" xmlns:wpg="http://schemas.microsoft.com/office/word/2010/wordprocessingGroup" xmlns:wpi="http://schemas.microsoft.com/office/word/2010/wordprocessingInk" xmlns:wne="http://schemas.microsoft.com/office/word/2006/wordml" xmlns:wps="http://schemas.microsoft.com/office/word/2010/wordprocessingShape" mc:Ignorable="w14 w15 w16se w16cid w16 w16cex w16sdtdh wp14">
+<w:hdr xmlns:wpc="http://schemas.microsoft.com/office/word/2010/wordprocessingCanvas" xmlns:cx="http://schemas.microsoft.com/office/drawing/2014/chartex" xmlns:cx1="http://schemas.microsoft.com/office/drawing/2015/9/8/chartex" xmlns:cx2="http://schemas.microsoft.com/office/drawing/2015/10/21/chartex" xmlns:cx3="http://schemas.microsoft.com/office/drawing/2016/5/9/chartex" xmlns:cx4="http://schemas.microsoft.com/office/drawing/2016/5/10/chartex" xmlns:cx5="http://schemas.microsoft.com/office/drawing/2016/5/11/chartex" xmlns:cx6="http://schemas.microsoft.com/office/drawing/2016/5/12/chartex" xmlns:cx7="http://schemas.microsoft.com/office/drawing/2016/5/13/chartex" xmlns:cx8="http://schemas.microsoft.com/office/drawing/2016/5/14/chartex" xmlns:mc="http://schemas.openxmlformats.org/markup-compatibility/2006" xmlns:aink="http://schemas.microsoft.com/office/drawing/2016/ink" xmlns:am3d="http://schemas.microsoft.com/office/drawing/2017/model3d" xmlns:o="urn:schemas-microsoft-com:office:office" xmlns:oel="http://schemas.microsoft.com/office/2019/extlst" xmlns:r="http://schemas.openxmlformats.org/officeDocument/2006/relationships" xmlns:m="http://schemas.openxmlformats.org/officeDocument/2006/math" xmlns:v="urn:schemas-microsoft-com:vml" xmlns:wp14="http://schemas.microsoft.com/office/word/2010/wordprocessingDrawing" xmlns:wp="http://schemas.openxmlformats.org/drawingml/2006/wordprocessingDrawing" xmlns:w10="urn:schemas-microsoft-com:office:word" xmlns:w="http://schemas.openxmlformats.org/wordprocessingml/2006/main" xmlns:w14="http://schemas.microsoft.com/office/word/2010/wordml" xmlns:w15="http://schemas.microsoft.com/office/word/2012/wordml" xmlns:w16cex="http://schemas.microsoft.com/office/word/2018/wordml/cex" xmlns:w16cid="http://schemas.microsoft.com/office/word/2016/wordml/cid" xmlns:w16="http://schemas.microsoft.com/office/word/2018/wordml" xmlns:w16sdtdh="http://schemas.microsoft.com/office/word/2020/wordml/sdtdatahash" xmlns:w16se="http://schemas.microsoft.com/office/word/2015/wordml/symex" xmlns:wpg="http://schemas.microsoft.com/office/word/2010/wordprocessingGroup" xmlns:wpi="http://schemas.microsoft.com/office/word/2010/wordprocessingInk" xmlns:wne="http://schemas.microsoft.com/office/word/2006/wordml" xmlns:wps="http://schemas.microsoft.com/office/word/2010/wordprocessingShape" mc:Ignorable="w14 w15 w16se w16cid w16 w16cex w16sdtdh wp14">
   <w:p>
     <w:pPr>
       <w:pStyle w:val="a4"/>
@@ -26858,7 +27044,6 @@
       <w:jc w:val="right"/>
       <w:rPr>
         <w:color w:val="808080" w:themeColor="background1" w:themeShade="80"/>
-        <w:lang w:val="en-US"/>
       </w:rPr>
     </w:pPr>
     <w:r>
@@ -26866,14 +27051,26 @@
         <w:color w:val="808080" w:themeColor="background1" w:themeShade="80"/>
         <w:lang w:val="en-US"/>
       </w:rPr>
-      <w:t>Project-plan-v0.</w:t>
+      <w:t>Project-plan-v</w:t>
+    </w:r>
+    <w:r>
+      <w:rPr>
+        <w:color w:val="808080" w:themeColor="background1" w:themeShade="80"/>
+      </w:rPr>
+      <w:t>1</w:t>
     </w:r>
     <w:r>
       <w:rPr>
         <w:color w:val="808080" w:themeColor="background1" w:themeShade="80"/>
         <w:lang w:val="en-US"/>
       </w:rPr>
-      <w:t>2</w:t>
+      <w:t>.</w:t>
+    </w:r>
+    <w:r>
+      <w:rPr>
+        <w:color w:val="808080" w:themeColor="background1" w:themeShade="80"/>
+      </w:rPr>
+      <w:t>0</w:t>
     </w:r>
   </w:p>
   <w:p>
@@ -26889,7 +27086,7 @@
 </file>
 
 <file path=word/numbering.xml><?xml version="1.0" encoding="utf-8"?>
-<w:numbering xmlns:wpc="http://schemas.microsoft.com/office/word/2010/wordprocessingCanvas" xmlns:cx="http://schemas.microsoft.com/office/drawing/2014/chartex" xmlns:cx1="http://schemas.microsoft.com/office/drawing/2015/9/8/chartex" xmlns:cx2="http://schemas.microsoft.com/office/drawing/2015/10/21/chartex" xmlns:cx3="http://schemas.microsoft.com/office/drawing/2016/5/9/chartex" xmlns:cx4="http://schemas.microsoft.com/office/drawing/2016/5/10/chartex" xmlns:cx5="http://schemas.microsoft.com/office/drawing/2016/5/11/chartex" xmlns:cx6="http://schemas.microsoft.com/office/drawing/2016/5/12/chartex" xmlns:cx7="http://schemas.microsoft.com/office/drawing/2016/5/13/chartex" xmlns:cx8="http://schemas.microsoft.com/office/drawing/2016/5/14/chartex" xmlns:mc="http://schemas.openxmlformats.org/markup-compatibility/2006" xmlns:aink="http://schemas.microsoft.com/office/drawing/2016/ink" xmlns:am3d="http://schemas.microsoft.com/office/drawing/2017/model3d" xmlns:o="urn:schemas-microsoft-com:office:office" xmlns:r="http://schemas.openxmlformats.org/officeDocument/2006/relationships" xmlns:m="http://schemas.openxmlformats.org/officeDocument/2006/math" xmlns:v="urn:schemas-microsoft-com:vml" xmlns:wp14="http://schemas.microsoft.com/office/word/2010/wordprocessingDrawing" xmlns:wp="http://schemas.openxmlformats.org/drawingml/2006/wordprocessingDrawing" xmlns:w10="urn:schemas-microsoft-com:office:word" xmlns:w="http://schemas.openxmlformats.org/wordprocessingml/2006/main" xmlns:w14="http://schemas.microsoft.com/office/word/2010/wordml" xmlns:w15="http://schemas.microsoft.com/office/word/2012/wordml" xmlns:w16cex="http://schemas.microsoft.com/office/word/2018/wordml/cex" xmlns:w16cid="http://schemas.microsoft.com/office/word/2016/wordml/cid" xmlns:w16="http://schemas.microsoft.com/office/word/2018/wordml" xmlns:w16sdtdh="http://schemas.microsoft.com/office/word/2020/wordml/sdtdatahash" xmlns:w16se="http://schemas.microsoft.com/office/word/2015/wordml/symex" xmlns:wpg="http://schemas.microsoft.com/office/word/2010/wordprocessingGroup" xmlns:wpi="http://schemas.microsoft.com/office/word/2010/wordprocessingInk" xmlns:wne="http://schemas.microsoft.com/office/word/2006/wordml" xmlns:wps="http://schemas.microsoft.com/office/word/2010/wordprocessingShape" mc:Ignorable="w14 w15 w16se w16cid w16 w16cex w16sdtdh wp14">
+<w:numbering xmlns:wpc="http://schemas.microsoft.com/office/word/2010/wordprocessingCanvas" xmlns:cx="http://schemas.microsoft.com/office/drawing/2014/chartex" xmlns:cx1="http://schemas.microsoft.com/office/drawing/2015/9/8/chartex" xmlns:cx2="http://schemas.microsoft.com/office/drawing/2015/10/21/chartex" xmlns:cx3="http://schemas.microsoft.com/office/drawing/2016/5/9/chartex" xmlns:cx4="http://schemas.microsoft.com/office/drawing/2016/5/10/chartex" xmlns:cx5="http://schemas.microsoft.com/office/drawing/2016/5/11/chartex" xmlns:cx6="http://schemas.microsoft.com/office/drawing/2016/5/12/chartex" xmlns:cx7="http://schemas.microsoft.com/office/drawing/2016/5/13/chartex" xmlns:cx8="http://schemas.microsoft.com/office/drawing/2016/5/14/chartex" xmlns:mc="http://schemas.openxmlformats.org/markup-compatibility/2006" xmlns:aink="http://schemas.microsoft.com/office/drawing/2016/ink" xmlns:am3d="http://schemas.microsoft.com/office/drawing/2017/model3d" xmlns:o="urn:schemas-microsoft-com:office:office" xmlns:oel="http://schemas.microsoft.com/office/2019/extlst" xmlns:r="http://schemas.openxmlformats.org/officeDocument/2006/relationships" xmlns:m="http://schemas.openxmlformats.org/officeDocument/2006/math" xmlns:v="urn:schemas-microsoft-com:vml" xmlns:wp14="http://schemas.microsoft.com/office/word/2010/wordprocessingDrawing" xmlns:wp="http://schemas.openxmlformats.org/drawingml/2006/wordprocessingDrawing" xmlns:w10="urn:schemas-microsoft-com:office:word" xmlns:w="http://schemas.openxmlformats.org/wordprocessingml/2006/main" xmlns:w14="http://schemas.microsoft.com/office/word/2010/wordml" xmlns:w15="http://schemas.microsoft.com/office/word/2012/wordml" xmlns:w16cex="http://schemas.microsoft.com/office/word/2018/wordml/cex" xmlns:w16cid="http://schemas.microsoft.com/office/word/2016/wordml/cid" xmlns:w16="http://schemas.microsoft.com/office/word/2018/wordml" xmlns:w16sdtdh="http://schemas.microsoft.com/office/word/2020/wordml/sdtdatahash" xmlns:w16se="http://schemas.microsoft.com/office/word/2015/wordml/symex" xmlns:wpg="http://schemas.microsoft.com/office/word/2010/wordprocessingGroup" xmlns:wpi="http://schemas.microsoft.com/office/word/2010/wordprocessingInk" xmlns:wne="http://schemas.microsoft.com/office/word/2006/wordml" xmlns:wps="http://schemas.microsoft.com/office/word/2010/wordprocessingShape" mc:Ignorable="w14 w15 w16se w16cid w16 w16cex w16sdtdh wp14">
   <w:abstractNum w:abstractNumId="0" w15:restartNumberingAfterBreak="0">
     <w:nsid w:val="1A002E82"/>
     <w:multiLevelType w:val="hybridMultilevel"/>
